--- a/חלק 2.docx
+++ b/חלק 2.docx
@@ -4,120 +4,163 @@
   <w:body>
     <w:p>
       <w:pPr>
-        <w:rPr>
-          <w:sz w:val="40"/>
-          <w:szCs w:val="40"/>
-          <w:rtl/>
-        </w:rPr>
-      </w:pPr>
-      <w:r>
-        <w:rPr>
-          <w:rFonts w:hint="cs"/>
-          <w:sz w:val="40"/>
-          <w:szCs w:val="40"/>
-          <w:rtl/>
-        </w:rPr>
-        <w:t xml:space="preserve">חלק 2 </w:t>
-      </w:r>
-    </w:p>
-    <w:p>
-      <w:pPr>
-        <w:rPr>
-          <w:sz w:val="40"/>
-          <w:szCs w:val="40"/>
-          <w:rtl/>
-        </w:rPr>
-      </w:pPr>
-    </w:p>
-    <w:p>
-      <w:pPr>
-        <w:rPr>
-          <w:sz w:val="40"/>
-          <w:szCs w:val="40"/>
-          <w:rtl/>
-        </w:rPr>
-      </w:pPr>
-    </w:p>
-    <w:p>
-      <w:pPr>
-        <w:rPr>
-          <w:sz w:val="40"/>
-          <w:szCs w:val="40"/>
-          <w:rtl/>
-        </w:rPr>
-      </w:pPr>
-    </w:p>
-    <w:p>
-      <w:pPr>
-        <w:pStyle w:val="ListParagraph"/>
-        <w:numPr>
-          <w:ilvl w:val="0"/>
-          <w:numId w:val="1"/>
-        </w:numPr>
-        <w:rPr>
-          <w:rtl/>
-        </w:rPr>
-      </w:pPr>
-      <w:r>
-        <w:rPr>
-          <w:rFonts w:cs="Arial"/>
-          <w:rtl/>
-        </w:rPr>
-        <w:t>הסנפנו 596 חבילות.</w:t>
-      </w:r>
-    </w:p>
-    <w:p>
-      <w:pPr>
-        <w:ind w:left="360"/>
-        <w:rPr>
-          <w:rFonts w:hint="cs"/>
-          <w:rtl/>
-        </w:rPr>
-      </w:pPr>
-    </w:p>
-    <w:p>
-      <w:pPr>
-        <w:rPr>
-          <w:rtl/>
-        </w:rPr>
-      </w:pPr>
-      <w:r>
-        <w:rPr>
-          <w:rFonts w:cs="Arial" w:hint="cs"/>
-          <w:rtl/>
-        </w:rPr>
-        <w:t xml:space="preserve">      </w:t>
-      </w:r>
-      <w:r>
-        <w:rPr>
-          <w:rFonts w:cs="Arial"/>
-          <w:rtl/>
-        </w:rPr>
-        <w:t>ב.566 .</w:t>
-      </w:r>
-    </w:p>
-    <w:p>
-      <w:pPr>
-        <w:rPr>
-          <w:rtl/>
-        </w:rPr>
-      </w:pPr>
-    </w:p>
-    <w:p>
-      <w:pPr>
-        <w:rPr>
-          <w:rtl/>
-        </w:rPr>
-      </w:pPr>
-      <w:r>
-        <w:rPr>
-          <w:noProof/>
+        <w:spacing w:after="0"/>
+        <w:jc w:val="center"/>
+        <w:rPr>
+          <w:rFonts w:cstheme="minorHAnsi"/>
+          <w:b/>
+          <w:bCs/>
+          <w:sz w:val="48"/>
+          <w:szCs w:val="48"/>
+          <w:rtl/>
+        </w:rPr>
+      </w:pPr>
+      <w:r>
+        <w:rPr>
+          <w:rFonts w:cstheme="minorHAnsi"/>
+          <w:b/>
+          <w:bCs/>
+          <w:sz w:val="48"/>
+          <w:szCs w:val="48"/>
+          <w:rtl/>
+        </w:rPr>
+        <w:t>חלק 2</w:t>
+      </w:r>
+    </w:p>
+    <w:p>
+      <w:pPr>
+        <w:spacing w:after="0"/>
+        <w:rPr>
+          <w:rFonts w:cstheme="minorHAnsi"/>
+          <w:b/>
+          <w:bCs/>
+          <w:rtl/>
+        </w:rPr>
+      </w:pPr>
+      <w:r>
+        <w:rPr>
+          <w:rFonts w:cstheme="minorHAnsi"/>
+          <w:b/>
+          <w:bCs/>
+          <w:rtl/>
+        </w:rPr>
+        <w:t xml:space="preserve">פתחו את </w:t>
+      </w:r>
+      <w:proofErr w:type="spellStart"/>
+      <w:r>
+        <w:rPr>
+          <w:rFonts w:cstheme="minorHAnsi"/>
+          <w:b/>
+          <w:bCs/>
+        </w:rPr>
+        <w:t>wireshark</w:t>
+      </w:r>
+      <w:proofErr w:type="spellEnd"/>
+      <w:r>
+        <w:rPr>
+          <w:rFonts w:cstheme="minorHAnsi"/>
+          <w:b/>
+          <w:bCs/>
+          <w:rtl/>
+        </w:rPr>
+        <w:t xml:space="preserve">( במידת הצורך - הורידו והתקינו את </w:t>
+      </w:r>
+      <w:proofErr w:type="spellStart"/>
+      <w:r>
+        <w:rPr>
+          <w:rFonts w:cstheme="minorHAnsi"/>
+          <w:b/>
+          <w:bCs/>
+        </w:rPr>
+        <w:t>wireshark</w:t>
+      </w:r>
+      <w:proofErr w:type="spellEnd"/>
+      <w:r>
+        <w:rPr>
+          <w:rFonts w:cstheme="minorHAnsi"/>
+          <w:b/>
+          <w:bCs/>
+          <w:rtl/>
+        </w:rPr>
+        <w:t>).</w:t>
+      </w:r>
+    </w:p>
+    <w:p>
+      <w:pPr>
+        <w:spacing w:after="0"/>
+        <w:rPr>
+          <w:rFonts w:cstheme="minorHAnsi"/>
+          <w:b/>
+          <w:bCs/>
+          <w:rtl/>
+        </w:rPr>
+      </w:pPr>
+      <w:r>
+        <w:rPr>
+          <w:rFonts w:cstheme="minorHAnsi"/>
+          <w:b/>
+          <w:bCs/>
+          <w:rtl/>
+        </w:rPr>
+        <w:t>ביחרו את כרטיס הרשת שאתם גולשים דרכו והתחילו להסניף את המידע.</w:t>
+      </w:r>
+    </w:p>
+    <w:p>
+      <w:pPr>
+        <w:spacing w:after="0"/>
+        <w:rPr>
+          <w:rFonts w:cstheme="minorHAnsi"/>
+          <w:b/>
+          <w:bCs/>
+          <w:rtl/>
+        </w:rPr>
+      </w:pPr>
+      <w:r>
+        <w:rPr>
+          <w:rFonts w:cstheme="minorHAnsi"/>
+          <w:b/>
+          <w:bCs/>
+          <w:rtl/>
+        </w:rPr>
+        <w:t>פתחו דפדפן וגלשו באינטרנט למספר אתרים.</w:t>
+      </w:r>
+    </w:p>
+    <w:p>
+      <w:pPr>
+        <w:spacing w:after="0"/>
+        <w:rPr>
+          <w:rFonts w:cstheme="minorHAnsi"/>
+          <w:b/>
+          <w:bCs/>
+          <w:rtl/>
+        </w:rPr>
+      </w:pPr>
+      <w:r>
+        <w:rPr>
+          <w:rFonts w:cs="Calibri"/>
+          <w:rtl/>
         </w:rPr>
         <w:drawing>
-          <wp:inline distT="0" distB="0" distL="0" distR="0" wp14:anchorId="19A5D25A" wp14:editId="3FFEAC23">
-            <wp:extent cx="2196885" cy="1463675"/>
-            <wp:effectExtent l="0" t="0" r="0" b="3175"/>
-            <wp:docPr id="957418315" name="Picture 2" descr="A screenshot of a computer&#10;&#10;Description automatically generated"/>
+          <wp:anchor distT="0" distB="0" distL="114300" distR="114300" simplePos="0" relativeHeight="251660288" behindDoc="0" locked="0" layoutInCell="1" allowOverlap="1" wp14:anchorId="3F6C47B2" wp14:editId="2825FCD6">
+            <wp:simplePos x="0" y="0"/>
+            <wp:positionH relativeFrom="column">
+              <wp:posOffset>-248285</wp:posOffset>
+            </wp:positionH>
+            <wp:positionV relativeFrom="paragraph">
+              <wp:posOffset>187960</wp:posOffset>
+            </wp:positionV>
+            <wp:extent cx="3051810" cy="2223770"/>
+            <wp:effectExtent l="0" t="0" r="0" b="5080"/>
+            <wp:wrapThrough wrapText="bothSides">
+              <wp:wrapPolygon edited="0">
+                <wp:start x="0" y="0"/>
+                <wp:lineTo x="0" y="21464"/>
+                <wp:lineTo x="21438" y="21464"/>
+                <wp:lineTo x="21438" y="0"/>
+                <wp:lineTo x="0" y="0"/>
+              </wp:wrapPolygon>
+            </wp:wrapThrough>
+            <wp:docPr id="988994475" name="Picture 1"/>
             <wp:cNvGraphicFramePr>
               <a:graphicFrameLocks xmlns:a="http://schemas.openxmlformats.org/drawingml/2006/main" noChangeAspect="1"/>
             </wp:cNvGraphicFramePr>
@@ -125,94 +168,502 @@
               <a:graphicData uri="http://schemas.openxmlformats.org/drawingml/2006/picture">
                 <pic:pic xmlns:pic="http://schemas.openxmlformats.org/drawingml/2006/picture">
                   <pic:nvPicPr>
-                    <pic:cNvPr id="957418315" name="Picture 2" descr="A screenshot of a computer&#10;&#10;Description automatically generated"/>
-                    <pic:cNvPicPr>
-                      <a:picLocks noChangeAspect="1" noChangeArrowheads="1"/>
-                    </pic:cNvPicPr>
+                    <pic:cNvPr id="988994475" name=""/>
+                    <pic:cNvPicPr/>
                   </pic:nvPicPr>
                   <pic:blipFill>
-                    <a:blip r:embed="rId5" cstate="print">
+                    <a:blip r:embed="rId7" cstate="print">
                       <a:extLst>
                         <a:ext uri="{28A0092B-C50C-407E-A947-70E740481C1C}">
                           <a14:useLocalDpi xmlns:a14="http://schemas.microsoft.com/office/drawing/2010/main" val="0"/>
                         </a:ext>
                       </a:extLst>
                     </a:blip>
-                    <a:srcRect/>
                     <a:stretch>
                       <a:fillRect/>
                     </a:stretch>
                   </pic:blipFill>
-                  <pic:spPr bwMode="auto">
-                    <a:xfrm flipV="1">
+                  <pic:spPr>
+                    <a:xfrm>
                       <a:off x="0" y="0"/>
-                      <a:ext cx="2217145" cy="1477173"/>
+                      <a:ext cx="3051810" cy="2223770"/>
                     </a:xfrm>
                     <a:prstGeom prst="rect">
                       <a:avLst/>
                     </a:prstGeom>
-                    <a:noFill/>
                   </pic:spPr>
                 </pic:pic>
               </a:graphicData>
             </a:graphic>
-          </wp:inline>
+          </wp:anchor>
         </w:drawing>
       </w:r>
-    </w:p>
-    <w:p>
-      <w:pPr>
-        <w:rPr>
-          <w:rtl/>
-        </w:rPr>
-      </w:pPr>
-    </w:p>
-    <w:p>
-      <w:pPr>
-        <w:ind w:left="360"/>
-        <w:rPr>
-          <w:rtl/>
-        </w:rPr>
-      </w:pPr>
-      <w:r>
-        <w:rPr>
-          <w:rFonts w:hint="cs"/>
-          <w:rtl/>
-        </w:rPr>
-        <w:t xml:space="preserve">ג. </w:t>
-      </w:r>
-      <w:r>
-        <w:rPr>
-          <w:rFonts w:cs="Arial" w:hint="cs"/>
-          <w:rtl/>
-        </w:rPr>
-        <w:t>1</w:t>
-      </w:r>
-      <w:r>
-        <w:rPr>
-          <w:rFonts w:cs="Arial"/>
-          <w:rtl/>
-        </w:rPr>
-        <w:t>0.100.102.143</w:t>
+      <w:r>
+        <w:rPr>
+          <w:rFonts w:cstheme="minorHAnsi"/>
+          <w:b/>
+          <w:bCs/>
+          <w:rtl/>
+        </w:rPr>
+        <w:t>עיצרו את הסנפת התעבורה.</w:t>
       </w:r>
     </w:p>
     <w:p>
       <w:pPr>
         <w:pStyle w:val="ListParagraph"/>
-        <w:rPr>
-          <w:rFonts w:hint="cs"/>
-          <w:rtl/>
-        </w:rPr>
-      </w:pPr>
-      <w:r>
-        <w:rPr>
+        <w:numPr>
+          <w:ilvl w:val="0"/>
+          <w:numId w:val="2"/>
+        </w:numPr>
+        <w:spacing w:after="0"/>
+        <w:rPr>
+          <w:rFonts w:cstheme="minorHAnsi"/>
+          <w:b/>
+          <w:bCs/>
+          <w:rtl/>
+        </w:rPr>
+      </w:pPr>
+      <w:r>
+        <w:rPr>
+          <w:rFonts w:cstheme="minorHAnsi"/>
+          <w:b/>
+          <w:bCs/>
+          <w:rtl/>
+        </w:rPr>
+        <w:t>כמה חבילות הוסנפו? )הסתכלו בחלק התחתון של התוכנה(</w:t>
+      </w:r>
+    </w:p>
+    <w:p>
+      <w:pPr>
+        <w:spacing w:after="0"/>
+        <w:rPr>
+          <w:rFonts w:cstheme="minorHAnsi"/>
+          <w:rtl/>
+        </w:rPr>
+      </w:pPr>
+      <w:r>
+        <w:rPr>
+          <w:rFonts w:cstheme="minorHAnsi" w:hint="cs"/>
+          <w:rtl/>
+        </w:rPr>
+        <w:t xml:space="preserve">הסנפנו </w:t>
+      </w:r>
+      <w:r>
+        <w:rPr>
+          <w:rFonts w:cstheme="minorHAnsi"/>
+        </w:rPr>
+        <w:t>1431</w:t>
+      </w:r>
+      <w:r>
+        <w:rPr>
+          <w:rFonts w:cstheme="minorHAnsi" w:hint="cs"/>
+          <w:rtl/>
+        </w:rPr>
+        <w:t xml:space="preserve"> חבילות</w:t>
+      </w:r>
+    </w:p>
+    <w:p>
+      <w:pPr>
+        <w:spacing w:after="0"/>
+        <w:rPr>
+          <w:rFonts w:cstheme="minorHAnsi" w:hint="cs"/>
+          <w:rtl/>
+        </w:rPr>
+      </w:pPr>
+    </w:p>
+    <w:p>
+      <w:pPr>
+        <w:spacing w:after="0"/>
+        <w:rPr>
+          <w:rFonts w:cstheme="minorHAnsi"/>
+          <w:b/>
+          <w:bCs/>
+          <w:rtl/>
+        </w:rPr>
+      </w:pPr>
+    </w:p>
+    <w:p>
+      <w:pPr>
+        <w:spacing w:after="0"/>
+        <w:rPr>
+          <w:rFonts w:cstheme="minorHAnsi"/>
+          <w:b/>
+          <w:bCs/>
+          <w:rtl/>
+        </w:rPr>
+      </w:pPr>
+    </w:p>
+    <w:p>
+      <w:pPr>
+        <w:spacing w:after="0"/>
+        <w:rPr>
+          <w:rFonts w:cstheme="minorHAnsi"/>
+          <w:b/>
+          <w:bCs/>
+          <w:rtl/>
+        </w:rPr>
+      </w:pPr>
+    </w:p>
+    <w:p>
+      <w:pPr>
+        <w:spacing w:after="0"/>
+        <w:rPr>
+          <w:rFonts w:cstheme="minorHAnsi"/>
+          <w:b/>
+          <w:bCs/>
+          <w:rtl/>
+        </w:rPr>
+      </w:pPr>
+    </w:p>
+    <w:p>
+      <w:pPr>
+        <w:spacing w:after="0"/>
+        <w:rPr>
+          <w:rFonts w:cstheme="minorHAnsi"/>
+          <w:b/>
+          <w:bCs/>
+          <w:rtl/>
+        </w:rPr>
+      </w:pPr>
+    </w:p>
+    <w:p>
+      <w:pPr>
+        <w:spacing w:after="0"/>
+        <w:rPr>
+          <w:rFonts w:cstheme="minorHAnsi"/>
+          <w:b/>
+          <w:bCs/>
+          <w:rtl/>
+        </w:rPr>
+      </w:pPr>
+    </w:p>
+    <w:p>
+      <w:pPr>
+        <w:spacing w:after="0"/>
+        <w:rPr>
+          <w:rFonts w:cstheme="minorHAnsi"/>
+          <w:b/>
+          <w:bCs/>
+          <w:rtl/>
+        </w:rPr>
+      </w:pPr>
+    </w:p>
+    <w:p>
+      <w:pPr>
+        <w:spacing w:after="0"/>
+        <w:rPr>
+          <w:rFonts w:cstheme="minorHAnsi"/>
+          <w:b/>
+          <w:bCs/>
+          <w:rtl/>
+        </w:rPr>
+      </w:pPr>
+    </w:p>
+    <w:p>
+      <w:pPr>
+        <w:spacing w:after="0"/>
+        <w:rPr>
+          <w:rFonts w:cstheme="minorHAnsi"/>
+          <w:b/>
+          <w:bCs/>
+          <w:rtl/>
+        </w:rPr>
+      </w:pPr>
+      <w:r>
+        <w:rPr>
+          <w:rFonts w:cs="Calibri"/>
+          <w:rtl/>
+        </w:rPr>
+        <w:drawing>
+          <wp:anchor distT="0" distB="0" distL="114300" distR="114300" simplePos="0" relativeHeight="251659264" behindDoc="0" locked="0" layoutInCell="1" allowOverlap="1" wp14:anchorId="4AB57368" wp14:editId="2A4EB296">
+            <wp:simplePos x="0" y="0"/>
+            <wp:positionH relativeFrom="column">
+              <wp:posOffset>-234315</wp:posOffset>
+            </wp:positionH>
+            <wp:positionV relativeFrom="paragraph">
+              <wp:posOffset>106045</wp:posOffset>
+            </wp:positionV>
+            <wp:extent cx="2872105" cy="2400300"/>
+            <wp:effectExtent l="0" t="0" r="4445" b="0"/>
+            <wp:wrapThrough wrapText="bothSides">
+              <wp:wrapPolygon edited="0">
+                <wp:start x="0" y="0"/>
+                <wp:lineTo x="0" y="21429"/>
+                <wp:lineTo x="21490" y="21429"/>
+                <wp:lineTo x="21490" y="0"/>
+                <wp:lineTo x="0" y="0"/>
+              </wp:wrapPolygon>
+            </wp:wrapThrough>
+            <wp:docPr id="404045040" name="Picture 1" descr="A screenshot of a computer&#10;&#10;Description automatically generated"/>
+            <wp:cNvGraphicFramePr>
+              <a:graphicFrameLocks xmlns:a="http://schemas.openxmlformats.org/drawingml/2006/main" noChangeAspect="1"/>
+            </wp:cNvGraphicFramePr>
+            <a:graphic xmlns:a="http://schemas.openxmlformats.org/drawingml/2006/main">
+              <a:graphicData uri="http://schemas.openxmlformats.org/drawingml/2006/picture">
+                <pic:pic xmlns:pic="http://schemas.openxmlformats.org/drawingml/2006/picture">
+                  <pic:nvPicPr>
+                    <pic:cNvPr id="404045040" name="Picture 1" descr="A screenshot of a computer&#10;&#10;Description automatically generated"/>
+                    <pic:cNvPicPr/>
+                  </pic:nvPicPr>
+                  <pic:blipFill>
+                    <a:blip r:embed="rId8" cstate="print">
+                      <a:extLst>
+                        <a:ext uri="{28A0092B-C50C-407E-A947-70E740481C1C}">
+                          <a14:useLocalDpi xmlns:a14="http://schemas.microsoft.com/office/drawing/2010/main" val="0"/>
+                        </a:ext>
+                      </a:extLst>
+                    </a:blip>
+                    <a:stretch>
+                      <a:fillRect/>
+                    </a:stretch>
+                  </pic:blipFill>
+                  <pic:spPr>
+                    <a:xfrm>
+                      <a:off x="0" y="0"/>
+                      <a:ext cx="2872105" cy="2400300"/>
+                    </a:xfrm>
+                    <a:prstGeom prst="rect">
+                      <a:avLst/>
+                    </a:prstGeom>
+                  </pic:spPr>
+                </pic:pic>
+              </a:graphicData>
+            </a:graphic>
+          </wp:anchor>
+        </w:drawing>
+      </w:r>
+    </w:p>
+    <w:p>
+      <w:pPr>
+        <w:spacing w:after="0"/>
+        <w:rPr>
+          <w:rFonts w:cstheme="minorHAnsi"/>
+          <w:b/>
+          <w:bCs/>
+          <w:rtl/>
+        </w:rPr>
+      </w:pPr>
+    </w:p>
+    <w:p>
+      <w:pPr>
+        <w:spacing w:after="0"/>
+        <w:rPr>
+          <w:rFonts w:cstheme="minorHAnsi"/>
+          <w:b/>
+          <w:bCs/>
+          <w:rtl/>
+        </w:rPr>
+      </w:pPr>
+    </w:p>
+    <w:p>
+      <w:pPr>
+        <w:spacing w:after="0"/>
+        <w:rPr>
+          <w:rFonts w:cstheme="minorHAnsi"/>
+          <w:b/>
+          <w:bCs/>
+          <w:rtl/>
+        </w:rPr>
+      </w:pPr>
+      <w:r>
+        <w:rPr>
+          <w:rFonts w:cstheme="minorHAnsi"/>
+          <w:b/>
+          <w:bCs/>
+          <w:rtl/>
+        </w:rPr>
+        <w:t xml:space="preserve">ב. בעזרת שורת הסינון, סננו רק חבילות שנשלחו על גבי פרוטוקול </w:t>
+      </w:r>
+      <w:proofErr w:type="spellStart"/>
+      <w:r>
+        <w:rPr>
+          <w:rFonts w:cstheme="minorHAnsi"/>
+          <w:b/>
+          <w:bCs/>
+        </w:rPr>
+        <w:t>udp</w:t>
+      </w:r>
+      <w:proofErr w:type="spellEnd"/>
+      <w:r>
+        <w:rPr>
+          <w:rFonts w:cstheme="minorHAnsi"/>
+          <w:b/>
+          <w:bCs/>
+          <w:rtl/>
+        </w:rPr>
+        <w:t>. כמה חבילות כאלה</w:t>
+      </w:r>
+    </w:p>
+    <w:p>
+      <w:pPr>
+        <w:spacing w:after="0"/>
+        <w:rPr>
+          <w:rFonts w:cstheme="minorHAnsi"/>
+          <w:rtl/>
+        </w:rPr>
+      </w:pPr>
+      <w:r>
+        <w:rPr>
+          <w:rFonts w:cstheme="minorHAnsi"/>
+          <w:b/>
+          <w:bCs/>
+          <w:rtl/>
+        </w:rPr>
+        <w:t>יש?</w:t>
+      </w:r>
+      <w:r>
+        <w:rPr>
+          <w:rFonts w:cstheme="minorHAnsi" w:hint="cs"/>
+          <w:b/>
+          <w:bCs/>
+          <w:rtl/>
+        </w:rPr>
+        <w:t xml:space="preserve"> </w:t>
+      </w:r>
+      <w:r>
+        <w:rPr>
+          <w:rFonts w:cstheme="minorHAnsi" w:hint="cs"/>
+          <w:rtl/>
+        </w:rPr>
+        <w:t xml:space="preserve">יש 1117 חבילות בפרוטוקול </w:t>
+      </w:r>
+      <w:r>
+        <w:rPr>
+          <w:rFonts w:cstheme="minorHAnsi" w:hint="cs"/>
+        </w:rPr>
+        <w:t>UDP</w:t>
+      </w:r>
+    </w:p>
+    <w:p>
+      <w:pPr>
+        <w:spacing w:after="0"/>
+        <w:rPr>
+          <w:rFonts w:cstheme="minorHAnsi"/>
+          <w:rtl/>
+        </w:rPr>
+      </w:pPr>
+    </w:p>
+    <w:p>
+      <w:pPr>
+        <w:spacing w:after="0"/>
+        <w:rPr>
+          <w:rFonts w:cstheme="minorHAnsi"/>
+          <w:b/>
+          <w:bCs/>
+          <w:highlight w:val="yellow"/>
+          <w:rtl/>
+        </w:rPr>
+      </w:pPr>
+    </w:p>
+    <w:p>
+      <w:pPr>
+        <w:spacing w:after="0"/>
+        <w:rPr>
+          <w:rFonts w:cstheme="minorHAnsi"/>
+          <w:b/>
+          <w:bCs/>
+          <w:highlight w:val="yellow"/>
+          <w:rtl/>
+        </w:rPr>
+      </w:pPr>
+    </w:p>
+    <w:p>
+      <w:pPr>
+        <w:spacing w:after="0"/>
+        <w:rPr>
+          <w:rFonts w:cstheme="minorHAnsi"/>
+          <w:b/>
+          <w:bCs/>
+          <w:highlight w:val="yellow"/>
+          <w:rtl/>
+        </w:rPr>
+      </w:pPr>
+    </w:p>
+    <w:p>
+      <w:pPr>
+        <w:spacing w:after="0"/>
+        <w:rPr>
+          <w:rFonts w:cstheme="minorHAnsi"/>
+          <w:b/>
+          <w:bCs/>
+          <w:highlight w:val="yellow"/>
+          <w:rtl/>
+        </w:rPr>
+      </w:pPr>
+    </w:p>
+    <w:p>
+      <w:pPr>
+        <w:spacing w:after="0"/>
+        <w:rPr>
+          <w:rFonts w:cstheme="minorHAnsi"/>
+          <w:b/>
+          <w:bCs/>
+          <w:highlight w:val="yellow"/>
+          <w:rtl/>
+        </w:rPr>
+      </w:pPr>
+    </w:p>
+    <w:p>
+      <w:pPr>
+        <w:spacing w:after="0"/>
+        <w:rPr>
+          <w:rFonts w:cstheme="minorHAnsi"/>
+          <w:b/>
+          <w:bCs/>
+          <w:highlight w:val="yellow"/>
+          <w:rtl/>
+        </w:rPr>
+      </w:pPr>
+    </w:p>
+    <w:p>
+      <w:pPr>
+        <w:spacing w:after="0"/>
+        <w:rPr>
+          <w:rFonts w:cstheme="minorHAnsi"/>
+          <w:b/>
+          <w:bCs/>
+          <w:highlight w:val="yellow"/>
+          <w:rtl/>
+        </w:rPr>
+      </w:pPr>
+    </w:p>
+    <w:p>
+      <w:pPr>
+        <w:spacing w:after="0"/>
+        <w:rPr>
+          <w:rFonts w:cstheme="minorHAnsi"/>
+          <w:b/>
+          <w:bCs/>
+          <w:rtl/>
+        </w:rPr>
+      </w:pPr>
+      <w:r>
+        <w:rPr>
+          <w:rFonts w:cstheme="minorHAnsi"/>
           <w:noProof/>
         </w:rPr>
+        <w:lastRenderedPageBreak/>
         <w:drawing>
-          <wp:inline distT="0" distB="0" distL="0" distR="0" wp14:anchorId="5C192FD7" wp14:editId="47DB37F6">
-            <wp:extent cx="2569889" cy="2981739"/>
+          <wp:anchor distT="0" distB="0" distL="114300" distR="114300" simplePos="0" relativeHeight="251658240" behindDoc="0" locked="0" layoutInCell="1" allowOverlap="1" wp14:anchorId="074342C4" wp14:editId="0D2C1D5A">
+            <wp:simplePos x="0" y="0"/>
+            <wp:positionH relativeFrom="margin">
+              <wp:align>left</wp:align>
+            </wp:positionH>
+            <wp:positionV relativeFrom="paragraph">
+              <wp:posOffset>164465</wp:posOffset>
+            </wp:positionV>
+            <wp:extent cx="2569845" cy="2981325"/>
             <wp:effectExtent l="0" t="0" r="1905" b="9525"/>
-            <wp:docPr id="505031512" name="Picture 4"/>
+            <wp:wrapThrough wrapText="bothSides">
+              <wp:wrapPolygon edited="0">
+                <wp:start x="0" y="0"/>
+                <wp:lineTo x="0" y="21531"/>
+                <wp:lineTo x="21456" y="21531"/>
+                <wp:lineTo x="21456" y="0"/>
+                <wp:lineTo x="0" y="0"/>
+              </wp:wrapPolygon>
+            </wp:wrapThrough>
+            <wp:docPr id="1431670740" name="Picture 4"/>
             <wp:cNvGraphicFramePr>
               <a:graphicFrameLocks xmlns:a="http://schemas.openxmlformats.org/drawingml/2006/main" noChangeAspect="1"/>
             </wp:cNvGraphicFramePr>
@@ -226,7 +677,7 @@
                     </pic:cNvPicPr>
                   </pic:nvPicPr>
                   <pic:blipFill>
-                    <a:blip r:embed="rId6" cstate="print">
+                    <a:blip r:embed="rId9" cstate="print">
                       <a:extLst>
                         <a:ext uri="{28A0092B-C50C-407E-A947-70E740481C1C}">
                           <a14:useLocalDpi xmlns:a14="http://schemas.microsoft.com/office/drawing/2010/main" val="0"/>
@@ -241,7 +692,7 @@
                   <pic:spPr bwMode="auto">
                     <a:xfrm>
                       <a:off x="0" y="0"/>
-                      <a:ext cx="2602460" cy="3019529"/>
+                      <a:ext cx="2569845" cy="2981325"/>
                     </a:xfrm>
                     <a:prstGeom prst="rect">
                       <a:avLst/>
@@ -251,131 +702,743 @@
                 </pic:pic>
               </a:graphicData>
             </a:graphic>
-          </wp:inline>
+          </wp:anchor>
         </w:drawing>
       </w:r>
-    </w:p>
-    <w:p>
-      <w:pPr>
-        <w:rPr>
-          <w:rFonts w:cs="Arial"/>
-          <w:rtl/>
-        </w:rPr>
-      </w:pPr>
-    </w:p>
-    <w:p>
-      <w:pPr>
-        <w:rPr>
-          <w:rFonts w:cs="Arial"/>
-          <w:rtl/>
-        </w:rPr>
-      </w:pPr>
-    </w:p>
-    <w:p>
-      <w:pPr>
-        <w:rPr>
-          <w:rFonts w:cs="Arial"/>
-          <w:rtl/>
-        </w:rPr>
-      </w:pPr>
-    </w:p>
-    <w:p>
-      <w:pPr>
-        <w:rPr>
-          <w:rtl/>
-        </w:rPr>
-      </w:pPr>
+      <w:r>
+        <w:rPr>
+          <w:rFonts w:cstheme="minorHAnsi"/>
+          <w:b/>
+          <w:bCs/>
+          <w:rtl/>
+        </w:rPr>
+        <w:t xml:space="preserve">ג. בידקו מהי כתובת ה </w:t>
+      </w:r>
+      <w:r>
+        <w:rPr>
+          <w:rFonts w:cstheme="minorHAnsi"/>
+          <w:b/>
+          <w:bCs/>
+        </w:rPr>
+        <w:t>IP</w:t>
+      </w:r>
+      <w:r>
+        <w:rPr>
+          <w:rFonts w:cstheme="minorHAnsi"/>
+          <w:b/>
+          <w:bCs/>
+          <w:rtl/>
+        </w:rPr>
+        <w:t xml:space="preserve"> במחשב שלכם שאתם משתמשים בה כרגע )למשל בעזרת</w:t>
+      </w:r>
+    </w:p>
+    <w:p>
+      <w:pPr>
+        <w:spacing w:after="0"/>
+        <w:rPr>
+          <w:rFonts w:cstheme="minorHAnsi"/>
+          <w:b/>
+          <w:bCs/>
+          <w:rtl/>
+        </w:rPr>
+      </w:pPr>
+      <w:r>
+        <w:rPr>
+          <w:rFonts w:cstheme="minorHAnsi"/>
+          <w:b/>
+          <w:bCs/>
+          <w:rtl/>
+        </w:rPr>
+        <w:t>.)</w:t>
+      </w:r>
+      <w:r>
+        <w:rPr>
+          <w:rFonts w:cstheme="minorHAnsi"/>
+          <w:b/>
+          <w:bCs/>
+        </w:rPr>
+        <w:t>ipconfig/</w:t>
+      </w:r>
       <w:proofErr w:type="spellStart"/>
       <w:r>
         <w:rPr>
-          <w:rFonts w:cs="Arial"/>
-          <w:rtl/>
-        </w:rPr>
-        <w:lastRenderedPageBreak/>
-        <w:t>ד.השרת</w:t>
+          <w:rFonts w:cstheme="minorHAnsi"/>
+          <w:b/>
+          <w:bCs/>
+        </w:rPr>
+        <w:t>ifconfig</w:t>
       </w:r>
       <w:proofErr w:type="spellEnd"/>
-      <w:r>
-        <w:rPr>
-          <w:rFonts w:cs="Arial"/>
-          <w:rtl/>
-        </w:rPr>
-        <w:t xml:space="preserve"> שלח ראינו ב</w:t>
-      </w:r>
-      <w:r>
-        <w:t>DES</w:t>
-      </w:r>
-      <w:r>
-        <w:rPr>
-          <w:rFonts w:cs="Arial"/>
-          <w:rtl/>
-        </w:rPr>
-        <w:t xml:space="preserve"> את הכתובת הפיזית שלנו</w:t>
-      </w:r>
-    </w:p>
-    <w:p>
-      <w:r>
-        <w:t>DES 51862</w:t>
-      </w:r>
-    </w:p>
-    <w:p>
-      <w:r>
-        <w:t>SRC 50003</w:t>
-      </w:r>
-    </w:p>
-    <w:p>
-      <w:pPr>
-        <w:rPr>
-          <w:rtl/>
-        </w:rPr>
-      </w:pPr>
-    </w:p>
-    <w:p>
+    </w:p>
+    <w:p>
+      <w:pPr>
+        <w:spacing w:after="0"/>
+        <w:rPr>
+          <w:rFonts w:cstheme="minorHAnsi"/>
+          <w:b/>
+          <w:bCs/>
+        </w:rPr>
+      </w:pPr>
+    </w:p>
+    <w:p>
+      <w:pPr>
+        <w:spacing w:after="0"/>
+        <w:rPr>
+          <w:rFonts w:cstheme="minorHAnsi"/>
+          <w:rtl/>
+        </w:rPr>
+      </w:pPr>
+      <w:r>
+        <w:rPr>
+          <w:rFonts w:cstheme="minorHAnsi" w:hint="cs"/>
+          <w:rtl/>
+        </w:rPr>
+        <w:t>כתובת ה</w:t>
+      </w:r>
+      <w:r>
+        <w:rPr>
+          <w:rFonts w:cstheme="minorHAnsi" w:hint="cs"/>
+        </w:rPr>
+        <w:t>IP</w:t>
+      </w:r>
+      <w:r>
+        <w:rPr>
+          <w:rFonts w:cstheme="minorHAnsi" w:hint="cs"/>
+          <w:rtl/>
+        </w:rPr>
+        <w:t xml:space="preserve"> של המחשב שלנו היא:</w:t>
+      </w:r>
+    </w:p>
+    <w:p>
+      <w:pPr>
+        <w:spacing w:after="0"/>
+        <w:rPr>
+          <w:rFonts w:cstheme="minorHAnsi"/>
+          <w:rtl/>
+        </w:rPr>
+      </w:pPr>
+      <w:r>
+        <w:rPr>
+          <w:rFonts w:cstheme="minorHAnsi"/>
+          <w:rtl/>
+        </w:rPr>
+        <w:t>10.100.102.143</w:t>
+      </w:r>
+    </w:p>
+    <w:p>
+      <w:pPr>
+        <w:spacing w:after="0"/>
+        <w:rPr>
+          <w:rFonts w:cstheme="minorHAnsi"/>
+          <w:b/>
+          <w:bCs/>
+          <w:rtl/>
+        </w:rPr>
+      </w:pPr>
+    </w:p>
+    <w:p>
+      <w:pPr>
+        <w:spacing w:after="0"/>
+        <w:rPr>
+          <w:rFonts w:cstheme="minorHAnsi"/>
+          <w:b/>
+          <w:bCs/>
+          <w:rtl/>
+        </w:rPr>
+      </w:pPr>
+    </w:p>
+    <w:p>
+      <w:pPr>
+        <w:spacing w:after="0"/>
+        <w:rPr>
+          <w:rFonts w:cstheme="minorHAnsi"/>
+          <w:b/>
+          <w:bCs/>
+          <w:rtl/>
+        </w:rPr>
+      </w:pPr>
+    </w:p>
+    <w:p>
+      <w:pPr>
+        <w:spacing w:after="0"/>
+        <w:rPr>
+          <w:rFonts w:cstheme="minorHAnsi"/>
+          <w:b/>
+          <w:bCs/>
+          <w:rtl/>
+        </w:rPr>
+      </w:pPr>
+    </w:p>
+    <w:p>
+      <w:pPr>
+        <w:spacing w:after="0"/>
+        <w:rPr>
+          <w:rFonts w:cstheme="minorHAnsi"/>
+          <w:b/>
+          <w:bCs/>
+          <w:rtl/>
+        </w:rPr>
+      </w:pPr>
+    </w:p>
+    <w:p>
+      <w:pPr>
+        <w:spacing w:after="0"/>
+        <w:rPr>
+          <w:rFonts w:cstheme="minorHAnsi"/>
+          <w:b/>
+          <w:bCs/>
+          <w:rtl/>
+        </w:rPr>
+      </w:pPr>
+    </w:p>
+    <w:p>
+      <w:pPr>
+        <w:spacing w:after="0"/>
+        <w:rPr>
+          <w:rFonts w:cstheme="minorHAnsi"/>
+          <w:b/>
+          <w:bCs/>
+          <w:rtl/>
+        </w:rPr>
+      </w:pPr>
+    </w:p>
+    <w:p>
+      <w:pPr>
+        <w:spacing w:after="0"/>
+        <w:rPr>
+          <w:rFonts w:cstheme="minorHAnsi"/>
+          <w:b/>
+          <w:bCs/>
+          <w:rtl/>
+        </w:rPr>
+      </w:pPr>
+    </w:p>
+    <w:p>
+      <w:pPr>
+        <w:spacing w:after="0"/>
+        <w:rPr>
+          <w:rFonts w:cstheme="minorHAnsi"/>
+          <w:b/>
+          <w:bCs/>
+          <w:rtl/>
+        </w:rPr>
+      </w:pPr>
+    </w:p>
+    <w:p>
+      <w:pPr>
+        <w:spacing w:after="0"/>
+        <w:rPr>
+          <w:rFonts w:cstheme="minorHAnsi"/>
+          <w:b/>
+          <w:bCs/>
+          <w:rtl/>
+        </w:rPr>
+      </w:pPr>
+    </w:p>
+    <w:p>
+      <w:pPr>
+        <w:spacing w:after="0"/>
+        <w:rPr>
+          <w:rFonts w:cstheme="minorHAnsi"/>
+          <w:b/>
+          <w:bCs/>
+          <w:rtl/>
+        </w:rPr>
+      </w:pPr>
+    </w:p>
+    <w:p>
+      <w:pPr>
+        <w:spacing w:after="0"/>
+        <w:rPr>
+          <w:rFonts w:cstheme="minorHAnsi"/>
+          <w:b/>
+          <w:bCs/>
+          <w:rtl/>
+        </w:rPr>
+      </w:pPr>
+    </w:p>
+    <w:p>
+      <w:pPr>
+        <w:spacing w:after="0"/>
+        <w:rPr>
+          <w:rFonts w:cstheme="minorHAnsi"/>
+          <w:b/>
+          <w:bCs/>
+          <w:rtl/>
+        </w:rPr>
+      </w:pPr>
+    </w:p>
+    <w:p>
+      <w:pPr>
+        <w:spacing w:after="0"/>
+        <w:rPr>
+          <w:rFonts w:cstheme="minorHAnsi"/>
+          <w:b/>
+          <w:bCs/>
+          <w:rtl/>
+        </w:rPr>
+      </w:pPr>
+    </w:p>
+    <w:p>
+      <w:pPr>
+        <w:spacing w:after="0"/>
+        <w:rPr>
+          <w:rFonts w:cstheme="minorHAnsi"/>
+          <w:b/>
+          <w:bCs/>
+          <w:rtl/>
+        </w:rPr>
+      </w:pPr>
+    </w:p>
+    <w:p>
+      <w:pPr>
+        <w:spacing w:after="0"/>
+        <w:rPr>
+          <w:rFonts w:cstheme="minorHAnsi"/>
+          <w:b/>
+          <w:bCs/>
+          <w:rtl/>
+        </w:rPr>
+      </w:pPr>
+      <w:r>
+        <w:rPr>
+          <w:rFonts w:cstheme="minorHAnsi"/>
+          <w:b/>
+          <w:bCs/>
+          <w:rtl/>
+        </w:rPr>
+        <w:t xml:space="preserve">ד. מבין שלל החבילות שהסנפתם ביחרו חבילת </w:t>
+      </w:r>
+      <w:r>
+        <w:rPr>
+          <w:rFonts w:cstheme="minorHAnsi"/>
+          <w:b/>
+          <w:bCs/>
+        </w:rPr>
+        <w:t>DNS</w:t>
+      </w:r>
+      <w:r>
+        <w:rPr>
+          <w:rFonts w:cstheme="minorHAnsi"/>
+          <w:b/>
+          <w:bCs/>
+          <w:rtl/>
+        </w:rPr>
+        <w:t>( תוכלו לזהות אותה לפי העמודה</w:t>
+      </w:r>
+    </w:p>
+    <w:p>
+      <w:pPr>
+        <w:spacing w:after="0"/>
+        <w:rPr>
+          <w:rFonts w:cstheme="minorHAnsi"/>
+          <w:b/>
+          <w:bCs/>
+          <w:rtl/>
+        </w:rPr>
+      </w:pPr>
+      <w:r>
+        <w:rPr>
+          <w:rFonts w:cstheme="minorHAnsi"/>
+          <w:b/>
+          <w:bCs/>
+        </w:rPr>
+        <w:t>Protocol</w:t>
+      </w:r>
+      <w:r>
+        <w:rPr>
+          <w:rFonts w:cstheme="minorHAnsi"/>
+          <w:b/>
+          <w:bCs/>
+          <w:rtl/>
+        </w:rPr>
+        <w:t xml:space="preserve">). שימו לב, </w:t>
+      </w:r>
+      <w:r>
+        <w:rPr>
+          <w:rFonts w:cstheme="minorHAnsi"/>
+          <w:b/>
+          <w:bCs/>
+        </w:rPr>
+        <w:t>DNS</w:t>
+      </w:r>
+      <w:r>
+        <w:rPr>
+          <w:rFonts w:cstheme="minorHAnsi"/>
+          <w:b/>
+          <w:bCs/>
+          <w:rtl/>
+        </w:rPr>
+        <w:t xml:space="preserve"> הינו פרוטוקול שכבת אפליקציה, שרץ על גבי פרוטוקול </w:t>
+      </w:r>
       <w:proofErr w:type="spellStart"/>
       <w:r>
+        <w:rPr>
+          <w:rFonts w:cstheme="minorHAnsi"/>
+          <w:b/>
+          <w:bCs/>
+        </w:rPr>
+        <w:t>udp</w:t>
+      </w:r>
+      <w:proofErr w:type="spellEnd"/>
+    </w:p>
+    <w:p>
+      <w:pPr>
+        <w:spacing w:after="0"/>
+        <w:rPr>
+          <w:rFonts w:cstheme="minorHAnsi"/>
+          <w:b/>
+          <w:bCs/>
+          <w:rtl/>
+        </w:rPr>
+      </w:pPr>
+      <w:r>
+        <w:rPr>
+          <w:rFonts w:cstheme="minorHAnsi"/>
+          <w:b/>
+          <w:bCs/>
+          <w:rtl/>
+        </w:rPr>
+        <w:t>בשכבת התעבורה.</w:t>
+      </w:r>
+    </w:p>
+    <w:p>
+      <w:pPr>
+        <w:spacing w:after="0"/>
+        <w:rPr>
+          <w:rFonts w:cstheme="minorHAnsi"/>
+          <w:b/>
+          <w:bCs/>
+          <w:rtl/>
+        </w:rPr>
+      </w:pPr>
+      <w:r>
+        <w:rPr>
+          <w:rFonts w:cstheme="minorHAnsi"/>
+          <w:b/>
+          <w:bCs/>
+          <w:rtl/>
+        </w:rPr>
+        <w:t>- האם החבילה נשלחה אל המחשב שלכם או שאתם שלחתם אותה מהמחשב שלכם?</w:t>
+      </w:r>
+    </w:p>
+    <w:p>
+      <w:pPr>
+        <w:spacing w:after="0"/>
+        <w:rPr>
+          <w:rFonts w:cstheme="minorHAnsi"/>
+          <w:b/>
+          <w:bCs/>
+        </w:rPr>
+      </w:pPr>
+      <w:r>
+        <w:rPr>
+          <w:rFonts w:cstheme="minorHAnsi"/>
+          <w:b/>
+          <w:bCs/>
+          <w:rtl/>
+        </w:rPr>
+        <w:t>הסבירו כיצד הגעתם למסקנה.</w:t>
+      </w:r>
+    </w:p>
+    <w:p>
+      <w:pPr>
+        <w:spacing w:after="0"/>
+        <w:rPr>
+          <w:rFonts w:cstheme="minorHAnsi"/>
+          <w:rtl/>
+        </w:rPr>
+      </w:pPr>
+      <w:r>
+        <w:rPr>
+          <w:rFonts w:cstheme="minorHAnsi" w:hint="cs"/>
+          <w:rtl/>
+        </w:rPr>
+        <w:t>חבילה מספר 265, החבילה נשלחה מהמחשב שלנו, אנחנו שלחנו אותה.</w:t>
+      </w:r>
+    </w:p>
+    <w:p>
+      <w:pPr>
+        <w:spacing w:after="0"/>
+        <w:rPr>
+          <w:rFonts w:cstheme="minorHAnsi" w:hint="cs"/>
+          <w:rtl/>
+        </w:rPr>
+      </w:pPr>
+      <w:r>
+        <w:rPr>
+          <w:rFonts w:cstheme="minorHAnsi" w:hint="cs"/>
+          <w:rtl/>
+        </w:rPr>
+        <w:t>ניתן להסיק זאת מ</w:t>
+      </w:r>
+      <w:proofErr w:type="spellStart"/>
+      <w:r>
+        <w:rPr>
+          <w:rFonts w:cstheme="minorHAnsi"/>
+        </w:rPr>
         <w:t>src</w:t>
       </w:r>
       <w:proofErr w:type="spellEnd"/>
       <w:r>
+        <w:rPr>
+          <w:rFonts w:cstheme="minorHAnsi"/>
+        </w:rPr>
         <w:t xml:space="preserve"> </w:t>
       </w:r>
       <w:proofErr w:type="spellStart"/>
       <w:r>
+        <w:rPr>
+          <w:rFonts w:cstheme="minorHAnsi"/>
+        </w:rPr>
         <w:t>ip</w:t>
       </w:r>
       <w:proofErr w:type="spellEnd"/>
       <w:r>
-        <w:t xml:space="preserve"> 34.0.65.227</w:t>
-      </w:r>
-    </w:p>
-    <w:p>
-      <w:r>
-        <w:t xml:space="preserve">des </w:t>
+        <w:rPr>
+          <w:rFonts w:cstheme="minorHAnsi" w:hint="cs"/>
+          <w:rtl/>
+        </w:rPr>
+        <w:t xml:space="preserve"> שניתן לראות שהוא 10.100.102.143 שבסעיף קודם הראנו וכתבנו שזוהי הכתובת </w:t>
+      </w:r>
+      <w:r>
+        <w:rPr>
+          <w:rFonts w:cstheme="minorHAnsi" w:hint="cs"/>
+        </w:rPr>
+        <w:t>IP</w:t>
+      </w:r>
+      <w:r>
+        <w:rPr>
+          <w:rFonts w:cstheme="minorHAnsi" w:hint="cs"/>
+          <w:rtl/>
+        </w:rPr>
+        <w:t xml:space="preserve"> של המחשב שלנו</w:t>
+      </w:r>
+    </w:p>
+    <w:p>
+      <w:pPr>
+        <w:spacing w:after="0"/>
+        <w:rPr>
+          <w:rFonts w:cstheme="minorHAnsi"/>
+          <w:b/>
+          <w:bCs/>
+          <w:rtl/>
+        </w:rPr>
+      </w:pPr>
+      <w:r>
+        <w:rPr>
+          <w:rFonts w:cstheme="minorHAnsi"/>
+          <w:b/>
+          <w:bCs/>
+          <w:rtl/>
+        </w:rPr>
+        <w:t>- הסתכלו על פירוק החבילה לשכבות. מאיזה פורט נשלחה החבילה? לאיזה פורט נשלחה</w:t>
+      </w:r>
+    </w:p>
+    <w:p>
+      <w:pPr>
+        <w:spacing w:after="0"/>
+        <w:rPr>
+          <w:rFonts w:cstheme="minorHAnsi"/>
+          <w:b/>
+          <w:bCs/>
+          <w:rtl/>
+        </w:rPr>
+      </w:pPr>
+      <w:r>
+        <w:rPr>
+          <w:rFonts w:cstheme="minorHAnsi"/>
+          <w:b/>
+          <w:bCs/>
+          <w:rtl/>
+        </w:rPr>
+        <w:t>החבילה? כלומר, לאיזה פורט האזין הלקוח ולאיזה פורט האזין השרת?</w:t>
+      </w:r>
+    </w:p>
+    <w:p>
+      <w:pPr>
+        <w:spacing w:after="0"/>
+        <w:rPr>
+          <w:rFonts w:cstheme="minorHAnsi"/>
+          <w:rtl/>
+        </w:rPr>
+      </w:pPr>
+      <w:r>
+        <w:rPr>
+          <w:rFonts w:cstheme="minorHAnsi" w:hint="cs"/>
+          <w:rtl/>
+        </w:rPr>
+        <w:t>החבילה נשלחה מפורט 50078, הלקוח האזין לפורט 50078</w:t>
+      </w:r>
+    </w:p>
+    <w:p>
+      <w:pPr>
+        <w:spacing w:after="0"/>
+        <w:rPr>
+          <w:rFonts w:cstheme="minorHAnsi"/>
+          <w:rtl/>
+        </w:rPr>
+      </w:pPr>
+      <w:r>
+        <w:rPr>
+          <w:rFonts w:cstheme="minorHAnsi" w:hint="cs"/>
+          <w:rtl/>
+        </w:rPr>
+        <w:t>ונשלחה אל פורט 53, השרת האזין לפורט 53</w:t>
+      </w:r>
+    </w:p>
+    <w:p>
+      <w:pPr>
+        <w:spacing w:after="0"/>
+        <w:rPr>
+          <w:rFonts w:cstheme="minorHAnsi"/>
+          <w:b/>
+          <w:bCs/>
+          <w:rtl/>
+        </w:rPr>
+      </w:pPr>
+      <w:r>
+        <w:rPr>
+          <w:rFonts w:cstheme="minorHAnsi"/>
+          <w:b/>
+          <w:bCs/>
+          <w:rtl/>
+        </w:rPr>
+        <w:t xml:space="preserve">- הדגימו בתוך שכבת הרשת את כתובת ה </w:t>
+      </w:r>
+      <w:r>
+        <w:rPr>
+          <w:rFonts w:cstheme="minorHAnsi"/>
+          <w:b/>
+          <w:bCs/>
+        </w:rPr>
+        <w:t>IP</w:t>
+      </w:r>
+      <w:r>
+        <w:rPr>
+          <w:rFonts w:cstheme="minorHAnsi"/>
+          <w:b/>
+          <w:bCs/>
+          <w:rtl/>
+        </w:rPr>
+        <w:t xml:space="preserve"> של השולח ואת כתובת ה </w:t>
+      </w:r>
+      <w:r>
+        <w:rPr>
+          <w:rFonts w:cstheme="minorHAnsi"/>
+          <w:b/>
+          <w:bCs/>
+        </w:rPr>
+        <w:t>IP</w:t>
+      </w:r>
+      <w:r>
+        <w:rPr>
+          <w:rFonts w:cstheme="minorHAnsi"/>
+          <w:b/>
+          <w:bCs/>
+          <w:rtl/>
+        </w:rPr>
+        <w:t xml:space="preserve"> של המקבל.</w:t>
+      </w:r>
+    </w:p>
+    <w:p>
+      <w:pPr>
+        <w:spacing w:after="0"/>
+        <w:rPr>
+          <w:rFonts w:cstheme="minorHAnsi"/>
+          <w:b/>
+          <w:bCs/>
+          <w:rtl/>
+        </w:rPr>
+      </w:pPr>
+      <w:r>
+        <w:rPr>
+          <w:rFonts w:cstheme="minorHAnsi"/>
+          <w:b/>
+          <w:bCs/>
+          <w:rtl/>
+        </w:rPr>
+        <w:t>שימו לב, במידה והחבילה שבחרתם אינה השתמשה ב 4</w:t>
       </w:r>
       <w:proofErr w:type="spellStart"/>
       <w:r>
-        <w:t>ip</w:t>
+        <w:rPr>
+          <w:rFonts w:cstheme="minorHAnsi"/>
+          <w:b/>
+          <w:bCs/>
+        </w:rPr>
+        <w:t>IPv</w:t>
       </w:r>
       <w:proofErr w:type="spellEnd"/>
       <w:r>
-        <w:t xml:space="preserve"> 10.100.102.143</w:t>
-      </w:r>
-    </w:p>
-    <w:p>
-      <w:pPr>
-        <w:rPr>
-          <w:rtl/>
-        </w:rPr>
-      </w:pPr>
-      <w:r>
-        <w:rPr>
-          <w:noProof/>
+        <w:rPr>
+          <w:rFonts w:cstheme="minorHAnsi"/>
+          <w:b/>
+          <w:bCs/>
+          <w:rtl/>
+        </w:rPr>
+        <w:t>, ביחרו חבילה אחרת )אם</w:t>
+      </w:r>
+    </w:p>
+    <w:p>
+      <w:pPr>
+        <w:spacing w:after="0"/>
+        <w:rPr>
+          <w:rFonts w:cstheme="minorHAnsi"/>
+          <w:b/>
+          <w:bCs/>
+          <w:rtl/>
+        </w:rPr>
+      </w:pPr>
+      <w:r>
+        <w:rPr>
+          <w:rFonts w:cstheme="minorHAnsi"/>
+          <w:b/>
+          <w:bCs/>
+          <w:rtl/>
+        </w:rPr>
+        <w:t xml:space="preserve">אתם לא רואים כתובת </w:t>
+      </w:r>
+      <w:r>
+        <w:rPr>
+          <w:rFonts w:cstheme="minorHAnsi"/>
+          <w:b/>
+          <w:bCs/>
+        </w:rPr>
+        <w:t>IP</w:t>
+      </w:r>
+      <w:r>
+        <w:rPr>
+          <w:rFonts w:cstheme="minorHAnsi"/>
+          <w:b/>
+          <w:bCs/>
+          <w:rtl/>
+        </w:rPr>
+        <w:t xml:space="preserve"> כמו שראינו בכיתה - אזי ביחרו חבילה אחרת(.</w:t>
+      </w:r>
+    </w:p>
+    <w:p>
+      <w:pPr>
+        <w:spacing w:after="0"/>
+        <w:rPr>
+          <w:rFonts w:cstheme="minorHAnsi"/>
+          <w:b/>
+          <w:bCs/>
+          <w:rtl/>
+        </w:rPr>
+      </w:pPr>
+      <w:r>
+        <w:rPr>
+          <w:rFonts w:cs="Calibri"/>
+          <w:b/>
+          <w:bCs/>
+          <w:rtl/>
         </w:rPr>
         <w:drawing>
-          <wp:inline distT="0" distB="0" distL="0" distR="0" wp14:anchorId="1E553CF5" wp14:editId="279630CF">
-            <wp:extent cx="3317631" cy="2125358"/>
-            <wp:effectExtent l="0" t="0" r="0" b="8255"/>
-            <wp:docPr id="1869895308" name="Picture 6"/>
+          <wp:inline distT="0" distB="0" distL="0" distR="0" wp14:anchorId="7FA8C969" wp14:editId="36D0BBA9">
+            <wp:extent cx="2158713" cy="1292993"/>
+            <wp:effectExtent l="0" t="0" r="0" b="2540"/>
+            <wp:docPr id="1735499284" name="Picture 1"/>
             <wp:cNvGraphicFramePr>
               <a:graphicFrameLocks xmlns:a="http://schemas.openxmlformats.org/drawingml/2006/main" noChangeAspect="1"/>
             </wp:cNvGraphicFramePr>
@@ -383,33 +1446,23 @@
               <a:graphicData uri="http://schemas.openxmlformats.org/drawingml/2006/picture">
                 <pic:pic xmlns:pic="http://schemas.openxmlformats.org/drawingml/2006/picture">
                   <pic:nvPicPr>
-                    <pic:cNvPr id="0" name="Picture 4"/>
-                    <pic:cNvPicPr>
-                      <a:picLocks noChangeAspect="1" noChangeArrowheads="1"/>
-                    </pic:cNvPicPr>
+                    <pic:cNvPr id="1735499284" name=""/>
+                    <pic:cNvPicPr/>
                   </pic:nvPicPr>
                   <pic:blipFill>
-                    <a:blip r:embed="rId7" cstate="print">
-                      <a:extLst>
-                        <a:ext uri="{28A0092B-C50C-407E-A947-70E740481C1C}">
-                          <a14:useLocalDpi xmlns:a14="http://schemas.microsoft.com/office/drawing/2010/main" val="0"/>
-                        </a:ext>
-                      </a:extLst>
-                    </a:blip>
-                    <a:srcRect/>
+                    <a:blip r:embed="rId10"/>
                     <a:stretch>
                       <a:fillRect/>
                     </a:stretch>
                   </pic:blipFill>
-                  <pic:spPr bwMode="auto">
+                  <pic:spPr>
                     <a:xfrm>
                       <a:off x="0" y="0"/>
-                      <a:ext cx="3346119" cy="2143608"/>
+                      <a:ext cx="2173581" cy="1301899"/>
                     </a:xfrm>
                     <a:prstGeom prst="rect">
                       <a:avLst/>
                     </a:prstGeom>
-                    <a:noFill/>
                   </pic:spPr>
                 </pic:pic>
               </a:graphicData>
@@ -420,99 +1473,185 @@
     </w:p>
     <w:p>
       <w:pPr>
-        <w:rPr>
-          <w:rtl/>
-        </w:rPr>
-      </w:pPr>
-      <w:r>
-        <w:rPr>
-          <w:rFonts w:cs="Arial"/>
-          <w:rtl/>
-        </w:rPr>
-        <w:t>השרת שלח ראינו ב</w:t>
-      </w:r>
-      <w:r>
-        <w:t>DES</w:t>
-      </w:r>
-      <w:r>
-        <w:rPr>
-          <w:rFonts w:cs="Arial"/>
-          <w:rtl/>
-        </w:rPr>
-        <w:t xml:space="preserve"> את הכתובת הפיזית שלנו</w:t>
-      </w:r>
-    </w:p>
-    <w:p>
-      <w:r>
-        <w:t>SRC 51862</w:t>
-      </w:r>
-    </w:p>
-    <w:p>
-      <w:r>
-        <w:t>DES 50003</w:t>
-      </w:r>
-    </w:p>
-    <w:p>
-      <w:pPr>
-        <w:rPr>
-          <w:rtl/>
-        </w:rPr>
-      </w:pPr>
-    </w:p>
-    <w:p>
-      <w:r>
-        <w:t xml:space="preserve">des </w:t>
-      </w:r>
-      <w:proofErr w:type="spellStart"/>
-      <w:r>
-        <w:t>ip</w:t>
-      </w:r>
-      <w:proofErr w:type="spellEnd"/>
-      <w:r>
-        <w:t xml:space="preserve"> 34.0.65.227</w:t>
-      </w:r>
-    </w:p>
-    <w:p>
-      <w:proofErr w:type="spellStart"/>
-      <w:r>
-        <w:t>src</w:t>
-      </w:r>
-      <w:proofErr w:type="spellEnd"/>
-      <w:r>
-        <w:t xml:space="preserve"> </w:t>
-      </w:r>
-      <w:proofErr w:type="spellStart"/>
-      <w:r>
-        <w:t>ip</w:t>
-      </w:r>
-      <w:proofErr w:type="spellEnd"/>
-      <w:r>
-        <w:t xml:space="preserve"> 10.100.102.143</w:t>
-      </w:r>
-    </w:p>
-    <w:p>
-      <w:pPr>
-        <w:rPr>
-          <w:rtl/>
-        </w:rPr>
-      </w:pPr>
-    </w:p>
-    <w:p>
-      <w:pPr>
-        <w:rPr>
-          <w:rFonts w:hint="cs"/>
-          <w:rtl/>
-        </w:rPr>
-      </w:pPr>
-      <w:r>
-        <w:rPr>
-          <w:noProof/>
+        <w:spacing w:after="0"/>
+        <w:rPr>
+          <w:rFonts w:cstheme="minorHAnsi"/>
+          <w:b/>
+          <w:bCs/>
+          <w:rtl/>
+        </w:rPr>
+      </w:pPr>
+      <w:r>
+        <w:rPr>
+          <w:rFonts w:cstheme="minorHAnsi"/>
+          <w:b/>
+          <w:bCs/>
+          <w:rtl/>
+        </w:rPr>
+        <w:t xml:space="preserve">- מהי כתובת ה </w:t>
+      </w:r>
+      <w:r>
+        <w:rPr>
+          <w:rFonts w:cstheme="minorHAnsi"/>
+          <w:b/>
+          <w:bCs/>
+        </w:rPr>
+        <w:t>MAC</w:t>
+      </w:r>
+      <w:r>
+        <w:rPr>
+          <w:rFonts w:cstheme="minorHAnsi"/>
+          <w:b/>
+          <w:bCs/>
+          <w:rtl/>
+        </w:rPr>
+        <w:t xml:space="preserve"> של השולח? ומהי של המקבל?</w:t>
+      </w:r>
+    </w:p>
+    <w:p>
+      <w:pPr>
+        <w:spacing w:after="0"/>
+        <w:rPr>
+          <w:rFonts w:cstheme="minorHAnsi"/>
+          <w:rtl/>
+        </w:rPr>
+      </w:pPr>
+      <w:r>
+        <w:rPr>
+          <w:rFonts w:cstheme="minorHAnsi" w:hint="cs"/>
+          <w:rtl/>
+        </w:rPr>
+        <w:t xml:space="preserve">כתובת </w:t>
+      </w:r>
+      <w:r>
+        <w:rPr>
+          <w:rFonts w:cstheme="minorHAnsi" w:hint="cs"/>
+        </w:rPr>
+        <w:t>MAC</w:t>
+      </w:r>
+      <w:r>
+        <w:rPr>
+          <w:rFonts w:cstheme="minorHAnsi" w:hint="cs"/>
+          <w:rtl/>
+        </w:rPr>
+        <w:t xml:space="preserve"> של השולח:</w:t>
+      </w:r>
+    </w:p>
+    <w:p>
+      <w:pPr>
+        <w:spacing w:after="0"/>
+        <w:rPr>
+          <w:rFonts w:cstheme="minorHAnsi"/>
+        </w:rPr>
+      </w:pPr>
+      <w:proofErr w:type="gramStart"/>
+      <w:r>
+        <w:rPr>
+          <w:rFonts w:cstheme="minorHAnsi"/>
+        </w:rPr>
+        <w:t>28:16:a</w:t>
+      </w:r>
+      <w:proofErr w:type="gramEnd"/>
+      <w:r>
+        <w:rPr>
+          <w:rFonts w:cstheme="minorHAnsi"/>
+        </w:rPr>
+        <w:t>8:72:b6:06</w:t>
+      </w:r>
+    </w:p>
+    <w:p>
+      <w:pPr>
+        <w:spacing w:after="0"/>
+        <w:rPr>
+          <w:rFonts w:cstheme="minorHAnsi" w:hint="cs"/>
+          <w:rtl/>
+        </w:rPr>
+      </w:pPr>
+      <w:r>
+        <w:rPr>
+          <w:rFonts w:cstheme="minorHAnsi" w:hint="cs"/>
+          <w:rtl/>
+        </w:rPr>
+        <w:t xml:space="preserve">כתובת </w:t>
+      </w:r>
+      <w:r>
+        <w:rPr>
+          <w:rFonts w:cstheme="minorHAnsi" w:hint="cs"/>
+        </w:rPr>
+        <w:t>MAC</w:t>
+      </w:r>
+      <w:r>
+        <w:rPr>
+          <w:rFonts w:cstheme="minorHAnsi" w:hint="cs"/>
+          <w:rtl/>
+        </w:rPr>
+        <w:t xml:space="preserve"> של המקבל</w:t>
+      </w:r>
+      <w:r>
+        <w:rPr>
+          <w:rFonts w:cstheme="minorHAnsi" w:hint="cs"/>
+          <w:rtl/>
+        </w:rPr>
+        <w:t>:</w:t>
+      </w:r>
+    </w:p>
+    <w:p>
+      <w:pPr>
+        <w:spacing w:after="0"/>
+        <w:rPr>
+          <w:rFonts w:cstheme="minorHAnsi"/>
+        </w:rPr>
+      </w:pPr>
+      <w:r>
+        <w:rPr>
+          <w:rFonts w:cstheme="minorHAnsi"/>
+        </w:rPr>
+        <w:t>8</w:t>
+      </w:r>
+      <w:proofErr w:type="gramStart"/>
+      <w:r>
+        <w:rPr>
+          <w:rFonts w:cstheme="minorHAnsi"/>
+        </w:rPr>
+        <w:t>c:fd</w:t>
+      </w:r>
+      <w:proofErr w:type="gramEnd"/>
+      <w:r>
+        <w:rPr>
+          <w:rFonts w:cstheme="minorHAnsi"/>
+        </w:rPr>
+        <w:t>:de:00:29:27</w:t>
+      </w:r>
+    </w:p>
+    <w:p>
+      <w:pPr>
+        <w:tabs>
+          <w:tab w:val="left" w:pos="2099"/>
+        </w:tabs>
+        <w:spacing w:after="0"/>
+        <w:rPr>
+          <w:rFonts w:cstheme="minorHAnsi"/>
+          <w:rtl/>
+        </w:rPr>
+      </w:pPr>
+      <w:r>
+        <w:rPr>
+          <w:rFonts w:cstheme="minorHAnsi"/>
+          <w:rtl/>
+        </w:rPr>
+        <w:lastRenderedPageBreak/>
+        <w:tab/>
+      </w:r>
+      <w:r>
+        <w:rPr>
+          <w:rFonts w:cs="Calibri"/>
+          <w:rtl/>
         </w:rPr>
         <w:drawing>
-          <wp:inline distT="0" distB="0" distL="0" distR="0" wp14:anchorId="39DBE45A" wp14:editId="11E20994">
-            <wp:extent cx="4356100" cy="2270617"/>
-            <wp:effectExtent l="0" t="0" r="6350" b="0"/>
-            <wp:docPr id="1468543854" name="Picture 8"/>
+          <wp:inline distT="0" distB="0" distL="0" distR="0" wp14:anchorId="219B029B" wp14:editId="6B4D81B2">
+            <wp:extent cx="5274310" cy="509270"/>
+            <wp:effectExtent l="0" t="0" r="2540" b="5080"/>
+            <wp:docPr id="570005923" name="Picture 1"/>
             <wp:cNvGraphicFramePr>
               <a:graphicFrameLocks xmlns:a="http://schemas.openxmlformats.org/drawingml/2006/main" noChangeAspect="1"/>
             </wp:cNvGraphicFramePr>
@@ -520,33 +1659,23 @@
               <a:graphicData uri="http://schemas.openxmlformats.org/drawingml/2006/picture">
                 <pic:pic xmlns:pic="http://schemas.openxmlformats.org/drawingml/2006/picture">
                   <pic:nvPicPr>
-                    <pic:cNvPr id="0" name="Picture 5"/>
-                    <pic:cNvPicPr>
-                      <a:picLocks noChangeAspect="1" noChangeArrowheads="1"/>
-                    </pic:cNvPicPr>
+                    <pic:cNvPr id="570005923" name=""/>
+                    <pic:cNvPicPr/>
                   </pic:nvPicPr>
                   <pic:blipFill>
-                    <a:blip r:embed="rId8" cstate="print">
-                      <a:extLst>
-                        <a:ext uri="{28A0092B-C50C-407E-A947-70E740481C1C}">
-                          <a14:useLocalDpi xmlns:a14="http://schemas.microsoft.com/office/drawing/2010/main" val="0"/>
-                        </a:ext>
-                      </a:extLst>
-                    </a:blip>
-                    <a:srcRect/>
+                    <a:blip r:embed="rId11"/>
                     <a:stretch>
                       <a:fillRect/>
                     </a:stretch>
                   </pic:blipFill>
-                  <pic:spPr bwMode="auto">
+                  <pic:spPr>
                     <a:xfrm>
                       <a:off x="0" y="0"/>
-                      <a:ext cx="4380287" cy="2283225"/>
+                      <a:ext cx="5274310" cy="509270"/>
                     </a:xfrm>
                     <a:prstGeom prst="rect">
                       <a:avLst/>
                     </a:prstGeom>
-                    <a:noFill/>
                   </pic:spPr>
                 </pic:pic>
               </a:graphicData>
@@ -556,41 +1685,1394 @@
       </w:r>
     </w:p>
     <w:p>
-      <w:r>
-        <w:rPr>
-          <w:rFonts w:cs="Arial"/>
-          <w:rtl/>
-        </w:rPr>
-        <w:t xml:space="preserve">הקטע עם הפורט 53 והתשובה </w:t>
+      <w:pPr>
+        <w:spacing w:after="0"/>
+        <w:rPr>
+          <w:rFonts w:cstheme="minorHAnsi"/>
+          <w:b/>
+          <w:bCs/>
+        </w:rPr>
+      </w:pPr>
+      <w:r>
+        <w:rPr>
+          <w:rFonts w:cstheme="minorHAnsi" w:hint="cs"/>
+          <w:b/>
+          <w:bCs/>
+          <w:rtl/>
+        </w:rPr>
+        <w:t>צילום מסך לסעיפי ד:</w:t>
+      </w:r>
+    </w:p>
+    <w:p>
+      <w:pPr>
+        <w:spacing w:after="0"/>
+        <w:rPr>
+          <w:rFonts w:cstheme="minorHAnsi"/>
+          <w:b/>
+          <w:bCs/>
+          <w:rtl/>
+        </w:rPr>
+      </w:pPr>
+      <w:r>
+        <w:rPr>
+          <w:rFonts w:cs="Calibri"/>
+          <w:b/>
+          <w:bCs/>
+          <w:rtl/>
+        </w:rPr>
+        <w:drawing>
+          <wp:inline distT="0" distB="0" distL="0" distR="0" wp14:anchorId="63ACD8FF" wp14:editId="4904FC82">
+            <wp:extent cx="4426585" cy="1529533"/>
+            <wp:effectExtent l="0" t="0" r="0" b="0"/>
+            <wp:docPr id="783301229" name="Picture 1"/>
+            <wp:cNvGraphicFramePr>
+              <a:graphicFrameLocks xmlns:a="http://schemas.openxmlformats.org/drawingml/2006/main" noChangeAspect="1"/>
+            </wp:cNvGraphicFramePr>
+            <a:graphic xmlns:a="http://schemas.openxmlformats.org/drawingml/2006/main">
+              <a:graphicData uri="http://schemas.openxmlformats.org/drawingml/2006/picture">
+                <pic:pic xmlns:pic="http://schemas.openxmlformats.org/drawingml/2006/picture">
+                  <pic:nvPicPr>
+                    <pic:cNvPr id="783301229" name=""/>
+                    <pic:cNvPicPr/>
+                  </pic:nvPicPr>
+                  <pic:blipFill>
+                    <a:blip r:embed="rId12"/>
+                    <a:stretch>
+                      <a:fillRect/>
+                    </a:stretch>
+                  </pic:blipFill>
+                  <pic:spPr>
+                    <a:xfrm>
+                      <a:off x="0" y="0"/>
+                      <a:ext cx="4435377" cy="1532571"/>
+                    </a:xfrm>
+                    <a:prstGeom prst="rect">
+                      <a:avLst/>
+                    </a:prstGeom>
+                  </pic:spPr>
+                </pic:pic>
+              </a:graphicData>
+            </a:graphic>
+          </wp:inline>
+        </w:drawing>
+      </w:r>
+    </w:p>
+    <w:p>
+      <w:pPr>
+        <w:spacing w:after="0"/>
+        <w:rPr>
+          <w:rFonts w:cstheme="minorHAnsi"/>
+          <w:b/>
+          <w:bCs/>
+          <w:rtl/>
+        </w:rPr>
+      </w:pPr>
+    </w:p>
+    <w:p>
+      <w:pPr>
+        <w:spacing w:after="0"/>
+        <w:rPr>
+          <w:rFonts w:cstheme="minorHAnsi"/>
+          <w:b/>
+          <w:bCs/>
+          <w:rtl/>
+        </w:rPr>
+      </w:pPr>
+      <w:r>
+        <w:rPr>
+          <w:rFonts w:cstheme="minorHAnsi"/>
+          <w:b/>
+          <w:bCs/>
+          <w:rtl/>
+        </w:rPr>
+        <w:t>ה. חיזרו על סעיף ד' - אך כעת עם החבילה ההפוכה. כלומר, אם בסעיף ד בחרתם בחבילה</w:t>
+      </w:r>
+    </w:p>
+    <w:p>
+      <w:pPr>
+        <w:spacing w:after="0"/>
+        <w:rPr>
+          <w:rFonts w:cstheme="minorHAnsi"/>
+          <w:b/>
+          <w:bCs/>
+          <w:rtl/>
+        </w:rPr>
+      </w:pPr>
+      <w:r>
+        <w:rPr>
+          <w:rFonts w:cstheme="minorHAnsi"/>
+          <w:b/>
+          <w:bCs/>
+          <w:rtl/>
+        </w:rPr>
+        <w:t>שהמחשב שלכם שלח - כעת ביחרו את החבילה שהמחשב שלכם קיבל. שימו לב, עליכם לבחור</w:t>
+      </w:r>
+    </w:p>
+    <w:p>
+      <w:pPr>
+        <w:spacing w:after="0"/>
+        <w:rPr>
+          <w:rFonts w:cstheme="minorHAnsi"/>
+          <w:b/>
+          <w:bCs/>
+          <w:rtl/>
+        </w:rPr>
+      </w:pPr>
+      <w:r>
+        <w:rPr>
+          <w:rFonts w:cstheme="minorHAnsi"/>
+          <w:b/>
+          <w:bCs/>
+          <w:rtl/>
+        </w:rPr>
+        <w:t>את החבילה הספציפית שמתאימה.</w:t>
+      </w:r>
+    </w:p>
+    <w:p>
+      <w:pPr>
+        <w:spacing w:after="0"/>
+        <w:rPr>
+          <w:rFonts w:cstheme="minorHAnsi"/>
+          <w:rtl/>
+        </w:rPr>
+      </w:pPr>
+      <w:r>
+        <w:rPr>
+          <w:rFonts w:cstheme="minorHAnsi" w:hint="cs"/>
+          <w:rtl/>
+        </w:rPr>
+        <w:t>החבילה הספציפית המתאימה היא לא אחרת מאשר: 286</w:t>
+      </w:r>
+    </w:p>
+    <w:p>
+      <w:pPr>
+        <w:spacing w:after="0"/>
+        <w:rPr>
+          <w:rFonts w:cstheme="minorHAnsi"/>
+          <w:rtl/>
+        </w:rPr>
+      </w:pPr>
+      <w:r>
+        <w:rPr>
+          <w:rFonts w:cs="Calibri"/>
+          <w:rtl/>
+        </w:rPr>
+        <w:drawing>
+          <wp:inline distT="0" distB="0" distL="0" distR="0" wp14:anchorId="13C29DE5" wp14:editId="3AF61A6E">
+            <wp:extent cx="5274310" cy="720725"/>
+            <wp:effectExtent l="0" t="0" r="2540" b="3175"/>
+            <wp:docPr id="1591275492" name="Picture 1"/>
+            <wp:cNvGraphicFramePr>
+              <a:graphicFrameLocks xmlns:a="http://schemas.openxmlformats.org/drawingml/2006/main" noChangeAspect="1"/>
+            </wp:cNvGraphicFramePr>
+            <a:graphic xmlns:a="http://schemas.openxmlformats.org/drawingml/2006/main">
+              <a:graphicData uri="http://schemas.openxmlformats.org/drawingml/2006/picture">
+                <pic:pic xmlns:pic="http://schemas.openxmlformats.org/drawingml/2006/picture">
+                  <pic:nvPicPr>
+                    <pic:cNvPr id="1591275492" name=""/>
+                    <pic:cNvPicPr/>
+                  </pic:nvPicPr>
+                  <pic:blipFill>
+                    <a:blip r:embed="rId13"/>
+                    <a:stretch>
+                      <a:fillRect/>
+                    </a:stretch>
+                  </pic:blipFill>
+                  <pic:spPr>
+                    <a:xfrm>
+                      <a:off x="0" y="0"/>
+                      <a:ext cx="5274310" cy="720725"/>
+                    </a:xfrm>
+                    <a:prstGeom prst="rect">
+                      <a:avLst/>
+                    </a:prstGeom>
+                  </pic:spPr>
+                </pic:pic>
+              </a:graphicData>
+            </a:graphic>
+          </wp:inline>
+        </w:drawing>
+      </w:r>
+    </w:p>
+    <w:p>
+      <w:pPr>
+        <w:spacing w:after="0"/>
+        <w:rPr>
+          <w:rFonts w:cstheme="minorHAnsi"/>
+          <w:rtl/>
+        </w:rPr>
+      </w:pPr>
+      <w:r>
+        <w:rPr>
+          <w:rFonts w:cstheme="minorHAnsi" w:hint="cs"/>
+          <w:rtl/>
+        </w:rPr>
+        <w:t xml:space="preserve">החבילה נשלחה </w:t>
+      </w:r>
+      <w:r>
+        <w:rPr>
+          <w:rFonts w:cstheme="minorHAnsi" w:hint="cs"/>
+          <w:rtl/>
+        </w:rPr>
+        <w:t>אל המחשב שלנו</w:t>
+      </w:r>
+    </w:p>
+    <w:p>
+      <w:pPr>
+        <w:spacing w:after="0"/>
+        <w:rPr>
+          <w:rFonts w:cstheme="minorHAnsi"/>
+          <w:rtl/>
+        </w:rPr>
+      </w:pPr>
+      <w:r>
+        <w:rPr>
+          <w:rFonts w:cstheme="minorHAnsi" w:hint="cs"/>
+          <w:rtl/>
+        </w:rPr>
+        <w:t>ניתן להסיק זאת מ</w:t>
       </w:r>
       <w:proofErr w:type="spellStart"/>
       <w:r>
         <w:rPr>
-          <w:rFonts w:cs="Arial"/>
-          <w:rtl/>
-        </w:rPr>
-        <w:t>ץהיה</w:t>
+          <w:rFonts w:cstheme="minorHAnsi"/>
+        </w:rPr>
+        <w:t>src</w:t>
       </w:r>
       <w:proofErr w:type="spellEnd"/>
       <w:r>
         <w:rPr>
-          <w:rFonts w:cs="Arial"/>
-          <w:rtl/>
-        </w:rPr>
-        <w:t xml:space="preserve"> שנחפש את </w:t>
-      </w:r>
-      <w:r>
+          <w:rFonts w:cstheme="minorHAnsi"/>
+        </w:rPr>
+        <w:t xml:space="preserve"> </w:t>
+      </w:r>
+      <w:proofErr w:type="spellStart"/>
+      <w:r>
+        <w:rPr>
+          <w:rFonts w:cstheme="minorHAnsi"/>
+        </w:rPr>
+        <w:t>ip</w:t>
+      </w:r>
+      <w:proofErr w:type="spellEnd"/>
+      <w:r>
+        <w:rPr>
+          <w:rFonts w:cstheme="minorHAnsi" w:hint="cs"/>
+          <w:rtl/>
+        </w:rPr>
+        <w:t xml:space="preserve"> שניתן לראות שהוא 10.100.102.1 </w:t>
+      </w:r>
+      <w:r>
+        <w:rPr>
+          <w:rFonts w:cstheme="minorHAnsi" w:hint="cs"/>
+          <w:rtl/>
+        </w:rPr>
+        <w:t>שזוהי כתובת ה</w:t>
+      </w:r>
+      <w:r>
+        <w:rPr>
+          <w:rFonts w:cstheme="minorHAnsi" w:hint="cs"/>
+        </w:rPr>
+        <w:t>IP</w:t>
+      </w:r>
+      <w:r>
+        <w:rPr>
+          <w:rFonts w:cstheme="minorHAnsi" w:hint="cs"/>
+          <w:rtl/>
+        </w:rPr>
+        <w:t xml:space="preserve"> לא שלנו, וכן ה</w:t>
+      </w:r>
+      <w:r>
+        <w:rPr>
+          <w:rFonts w:cstheme="minorHAnsi" w:hint="cs"/>
+        </w:rPr>
+        <w:t>DST</w:t>
+      </w:r>
+      <w:r>
+        <w:rPr>
+          <w:rFonts w:cstheme="minorHAnsi" w:hint="cs"/>
+          <w:rtl/>
+        </w:rPr>
+        <w:t xml:space="preserve"> </w:t>
+      </w:r>
+      <w:r>
+        <w:rPr>
+          <w:rFonts w:cstheme="minorHAnsi" w:hint="cs"/>
+        </w:rPr>
+        <w:t>IP</w:t>
+      </w:r>
+      <w:r>
+        <w:rPr>
+          <w:rFonts w:cstheme="minorHAnsi" w:hint="cs"/>
+          <w:rtl/>
+        </w:rPr>
+        <w:t xml:space="preserve"> היא בדיוק הכתובת של המחשב שענינו בג.</w:t>
+      </w:r>
+    </w:p>
+    <w:p>
+      <w:pPr>
+        <w:spacing w:after="0"/>
+        <w:rPr>
+          <w:rFonts w:cstheme="minorHAnsi"/>
+          <w:rtl/>
+        </w:rPr>
+      </w:pPr>
+    </w:p>
+    <w:p>
+      <w:pPr>
+        <w:spacing w:after="0"/>
+        <w:rPr>
+          <w:rFonts w:cstheme="minorHAnsi" w:hint="cs"/>
+          <w:rtl/>
+        </w:rPr>
+      </w:pPr>
+      <w:r>
+        <w:rPr>
+          <w:rFonts w:cstheme="minorHAnsi" w:hint="cs"/>
+          <w:rtl/>
+        </w:rPr>
+        <w:t xml:space="preserve">החבילה נשלחה מפורט אליו מאזין השרת </w:t>
+      </w:r>
+      <w:r>
+        <w:rPr>
+          <w:rFonts w:cstheme="minorHAnsi"/>
+          <w:rtl/>
+        </w:rPr>
+        <w:t>–</w:t>
+      </w:r>
+      <w:r>
+        <w:rPr>
+          <w:rFonts w:cstheme="minorHAnsi" w:hint="cs"/>
+          <w:rtl/>
+        </w:rPr>
+        <w:t xml:space="preserve"> 53, ונשלחה אל הפורט אליו מאזין הלקוח -50078</w:t>
+      </w:r>
+    </w:p>
+    <w:p>
+      <w:pPr>
+        <w:spacing w:after="0"/>
+        <w:rPr>
+          <w:rFonts w:cstheme="minorHAnsi"/>
+          <w:rtl/>
+        </w:rPr>
+      </w:pPr>
+      <w:r>
+        <w:rPr>
+          <w:rFonts w:cs="Calibri"/>
+          <w:rtl/>
+        </w:rPr>
+        <w:drawing>
+          <wp:inline distT="0" distB="0" distL="0" distR="0" wp14:anchorId="4ED1796F" wp14:editId="4C9427A4">
+            <wp:extent cx="4101763" cy="1507667"/>
+            <wp:effectExtent l="0" t="0" r="0" b="0"/>
+            <wp:docPr id="1371877892" name="Picture 1" descr="A screenshot of a computer&#10;&#10;Description automatically generated"/>
+            <wp:cNvGraphicFramePr>
+              <a:graphicFrameLocks xmlns:a="http://schemas.openxmlformats.org/drawingml/2006/main" noChangeAspect="1"/>
+            </wp:cNvGraphicFramePr>
+            <a:graphic xmlns:a="http://schemas.openxmlformats.org/drawingml/2006/main">
+              <a:graphicData uri="http://schemas.openxmlformats.org/drawingml/2006/picture">
+                <pic:pic xmlns:pic="http://schemas.openxmlformats.org/drawingml/2006/picture">
+                  <pic:nvPicPr>
+                    <pic:cNvPr id="1371877892" name="Picture 1" descr="A screenshot of a computer&#10;&#10;Description automatically generated"/>
+                    <pic:cNvPicPr/>
+                  </pic:nvPicPr>
+                  <pic:blipFill>
+                    <a:blip r:embed="rId14"/>
+                    <a:stretch>
+                      <a:fillRect/>
+                    </a:stretch>
+                  </pic:blipFill>
+                  <pic:spPr>
+                    <a:xfrm>
+                      <a:off x="0" y="0"/>
+                      <a:ext cx="4105405" cy="1509006"/>
+                    </a:xfrm>
+                    <a:prstGeom prst="rect">
+                      <a:avLst/>
+                    </a:prstGeom>
+                  </pic:spPr>
+                </pic:pic>
+              </a:graphicData>
+            </a:graphic>
+          </wp:inline>
+        </w:drawing>
+      </w:r>
+    </w:p>
+    <w:p>
+      <w:pPr>
+        <w:spacing w:after="0"/>
+        <w:rPr>
+          <w:rFonts w:cstheme="minorHAnsi"/>
+          <w:rtl/>
+        </w:rPr>
+      </w:pPr>
+      <w:r>
+        <w:rPr>
+          <w:rFonts w:cstheme="minorHAnsi" w:hint="cs"/>
+          <w:rtl/>
+        </w:rPr>
+        <w:t>הדגמת כתובות ה</w:t>
+      </w:r>
+      <w:r>
+        <w:rPr>
+          <w:rFonts w:cstheme="minorHAnsi" w:hint="cs"/>
+        </w:rPr>
+        <w:t>IP</w:t>
+      </w:r>
+      <w:r>
+        <w:rPr>
+          <w:rFonts w:cstheme="minorHAnsi" w:hint="cs"/>
+          <w:rtl/>
+        </w:rPr>
+        <w:t>.</w:t>
+      </w:r>
+    </w:p>
+    <w:p>
+      <w:pPr>
+        <w:spacing w:after="0"/>
+        <w:rPr>
+          <w:rFonts w:cstheme="minorHAnsi"/>
+          <w:rtl/>
+        </w:rPr>
+      </w:pPr>
+      <w:r>
+        <w:rPr>
+          <w:rFonts w:cstheme="minorHAnsi" w:hint="cs"/>
+          <w:rtl/>
+        </w:rPr>
+        <w:t xml:space="preserve">כתובת </w:t>
+      </w:r>
+      <w:r>
+        <w:rPr>
+          <w:rFonts w:cstheme="minorHAnsi" w:hint="cs"/>
+        </w:rPr>
+        <w:t>MAC</w:t>
+      </w:r>
+      <w:r>
+        <w:rPr>
+          <w:rFonts w:cstheme="minorHAnsi" w:hint="cs"/>
+          <w:rtl/>
+        </w:rPr>
+        <w:t xml:space="preserve"> של המקבל:</w:t>
+      </w:r>
+    </w:p>
+    <w:p>
+      <w:pPr>
+        <w:spacing w:after="0"/>
+        <w:rPr>
+          <w:rFonts w:cstheme="minorHAnsi"/>
+          <w:rtl/>
+        </w:rPr>
+      </w:pPr>
+      <w:proofErr w:type="gramStart"/>
+      <w:r>
+        <w:rPr>
+          <w:rFonts w:cstheme="minorHAnsi"/>
+        </w:rPr>
+        <w:t>28:16:a</w:t>
+      </w:r>
+      <w:proofErr w:type="gramEnd"/>
+      <w:r>
+        <w:rPr>
+          <w:rFonts w:cstheme="minorHAnsi"/>
+        </w:rPr>
+        <w:t>8:72:b6:06</w:t>
+      </w:r>
+    </w:p>
+    <w:p>
+      <w:pPr>
+        <w:spacing w:after="0"/>
+        <w:rPr>
+          <w:rFonts w:cstheme="minorHAnsi"/>
+        </w:rPr>
+      </w:pPr>
+      <w:r>
+        <w:rPr>
+          <w:rFonts w:cstheme="minorHAnsi" w:hint="cs"/>
+          <w:rtl/>
+        </w:rPr>
+        <w:t xml:space="preserve">כתובת </w:t>
+      </w:r>
+      <w:r>
+        <w:rPr>
+          <w:rFonts w:cstheme="minorHAnsi" w:hint="cs"/>
+        </w:rPr>
+        <w:t>MAC</w:t>
+      </w:r>
+      <w:r>
+        <w:rPr>
+          <w:rFonts w:cstheme="minorHAnsi" w:hint="cs"/>
+          <w:rtl/>
+        </w:rPr>
+        <w:t xml:space="preserve"> של השולח:</w:t>
+      </w:r>
+    </w:p>
+    <w:p>
+      <w:pPr>
+        <w:spacing w:after="0"/>
+        <w:rPr>
+          <w:rFonts w:cstheme="minorHAnsi"/>
+          <w:rtl/>
+        </w:rPr>
+      </w:pPr>
+      <w:r>
+        <w:rPr>
+          <w:rFonts w:cstheme="minorHAnsi"/>
+        </w:rPr>
+        <w:t>8</w:t>
+      </w:r>
+      <w:proofErr w:type="gramStart"/>
+      <w:r>
+        <w:rPr>
+          <w:rFonts w:cstheme="minorHAnsi"/>
+        </w:rPr>
+        <w:t>c:fd</w:t>
+      </w:r>
+      <w:proofErr w:type="gramEnd"/>
+      <w:r>
+        <w:rPr>
+          <w:rFonts w:cstheme="minorHAnsi"/>
+        </w:rPr>
+        <w:t>:de:00:29:27</w:t>
+      </w:r>
+    </w:p>
+    <w:p>
+      <w:pPr>
+        <w:spacing w:after="0"/>
+        <w:rPr>
+          <w:rFonts w:cstheme="minorHAnsi"/>
+          <w:rtl/>
+        </w:rPr>
+      </w:pPr>
+    </w:p>
+    <w:p>
+      <w:pPr>
+        <w:spacing w:after="0"/>
+        <w:rPr>
+          <w:rFonts w:cstheme="minorHAnsi"/>
+          <w:b/>
+          <w:bCs/>
+          <w:rtl/>
+        </w:rPr>
+      </w:pPr>
+    </w:p>
+    <w:p>
+      <w:pPr>
+        <w:spacing w:after="0"/>
+        <w:rPr>
+          <w:rFonts w:cstheme="minorHAnsi"/>
+          <w:b/>
+          <w:bCs/>
+          <w:rtl/>
+        </w:rPr>
+      </w:pPr>
+      <w:r>
+        <w:rPr>
+          <w:rFonts w:cstheme="minorHAnsi"/>
+          <w:b/>
+          <w:bCs/>
+          <w:rtl/>
+        </w:rPr>
+        <w:t>ו. בעזרת שורת הסינון, סננו את כל החבילות כך שיופיעו רק חבילות שהמחשב שלכם שלח ורק</w:t>
+      </w:r>
+    </w:p>
+    <w:p>
+      <w:pPr>
+        <w:spacing w:after="0"/>
+        <w:rPr>
+          <w:rFonts w:cstheme="minorHAnsi"/>
+          <w:b/>
+          <w:bCs/>
+          <w:rtl/>
+        </w:rPr>
+      </w:pPr>
+      <w:r>
+        <w:rPr>
+          <w:rFonts w:cstheme="minorHAnsi"/>
+          <w:b/>
+          <w:bCs/>
+          <w:rtl/>
+        </w:rPr>
+        <w:t xml:space="preserve">חבילות בפרוטוקול </w:t>
+      </w:r>
+      <w:r>
+        <w:rPr>
+          <w:rFonts w:cstheme="minorHAnsi"/>
+          <w:b/>
+          <w:bCs/>
+        </w:rPr>
         <w:t>DNS</w:t>
       </w:r>
       <w:r>
         <w:rPr>
-          <w:rFonts w:cs="Arial"/>
-          <w:rtl/>
-        </w:rPr>
-        <w:t xml:space="preserve"> לפי הפורט</w:t>
-      </w:r>
+          <w:rFonts w:cstheme="minorHAnsi"/>
+          <w:b/>
+          <w:bCs/>
+          <w:rtl/>
+        </w:rPr>
+        <w:t>. הסתכלו על שכבת התעבורה של כמה מהחבילות - ובפרט על ה</w:t>
+      </w:r>
+    </w:p>
+    <w:p>
+      <w:pPr>
+        <w:spacing w:after="0"/>
+        <w:rPr>
+          <w:rFonts w:cstheme="minorHAnsi"/>
+          <w:b/>
+          <w:bCs/>
+          <w:rtl/>
+        </w:rPr>
+      </w:pPr>
+      <w:r>
+        <w:rPr>
+          <w:rFonts w:cstheme="minorHAnsi"/>
+          <w:b/>
+          <w:bCs/>
+        </w:rPr>
+        <w:t>port source</w:t>
+      </w:r>
+      <w:r>
+        <w:rPr>
+          <w:rFonts w:cstheme="minorHAnsi"/>
+          <w:b/>
+          <w:bCs/>
+          <w:rtl/>
+        </w:rPr>
+        <w:t xml:space="preserve"> שלהם וה </w:t>
+      </w:r>
+      <w:r>
+        <w:rPr>
+          <w:rFonts w:cstheme="minorHAnsi"/>
+          <w:b/>
+          <w:bCs/>
+        </w:rPr>
+        <w:t>port destination</w:t>
+      </w:r>
+      <w:r>
+        <w:rPr>
+          <w:rFonts w:cstheme="minorHAnsi"/>
+          <w:b/>
+          <w:bCs/>
+          <w:rtl/>
+        </w:rPr>
+        <w:t xml:space="preserve"> שלהם. האם אתם שמים לב למשהו? מה</w:t>
+      </w:r>
+    </w:p>
+    <w:p>
+      <w:pPr>
+        <w:spacing w:after="0"/>
+        <w:rPr>
+          <w:rFonts w:cstheme="minorHAnsi"/>
+          <w:b/>
+          <w:bCs/>
+          <w:rtl/>
+        </w:rPr>
+      </w:pPr>
+      <w:r>
+        <w:rPr>
+          <w:rFonts w:cstheme="minorHAnsi"/>
+          <w:b/>
+          <w:bCs/>
+          <w:rtl/>
+        </w:rPr>
+        <w:t>המשמעות של זה?</w:t>
+      </w:r>
+    </w:p>
+    <w:p>
+      <w:pPr>
+        <w:spacing w:after="0"/>
+        <w:rPr>
+          <w:rFonts w:cstheme="minorHAnsi"/>
+          <w:b/>
+          <w:bCs/>
+        </w:rPr>
+      </w:pPr>
+      <w:r>
+        <w:rPr>
+          <w:rFonts w:cs="Calibri"/>
+          <w:b/>
+          <w:bCs/>
+          <w:rtl/>
+        </w:rPr>
+        <w:lastRenderedPageBreak/>
+        <w:drawing>
+          <wp:inline distT="0" distB="0" distL="0" distR="0" wp14:anchorId="114F290F" wp14:editId="4A80BD18">
+            <wp:extent cx="3368967" cy="1529542"/>
+            <wp:effectExtent l="0" t="0" r="3175" b="0"/>
+            <wp:docPr id="1149061476" name="Picture 1"/>
+            <wp:cNvGraphicFramePr>
+              <a:graphicFrameLocks xmlns:a="http://schemas.openxmlformats.org/drawingml/2006/main" noChangeAspect="1"/>
+            </wp:cNvGraphicFramePr>
+            <a:graphic xmlns:a="http://schemas.openxmlformats.org/drawingml/2006/main">
+              <a:graphicData uri="http://schemas.openxmlformats.org/drawingml/2006/picture">
+                <pic:pic xmlns:pic="http://schemas.openxmlformats.org/drawingml/2006/picture">
+                  <pic:nvPicPr>
+                    <pic:cNvPr id="1149061476" name=""/>
+                    <pic:cNvPicPr/>
+                  </pic:nvPicPr>
+                  <pic:blipFill>
+                    <a:blip r:embed="rId15"/>
+                    <a:stretch>
+                      <a:fillRect/>
+                    </a:stretch>
+                  </pic:blipFill>
+                  <pic:spPr>
+                    <a:xfrm>
+                      <a:off x="0" y="0"/>
+                      <a:ext cx="3379076" cy="1534131"/>
+                    </a:xfrm>
+                    <a:prstGeom prst="rect">
+                      <a:avLst/>
+                    </a:prstGeom>
+                  </pic:spPr>
+                </pic:pic>
+              </a:graphicData>
+            </a:graphic>
+          </wp:inline>
+        </w:drawing>
+      </w:r>
+    </w:p>
+    <w:p>
+      <w:pPr>
+        <w:spacing w:after="0"/>
+        <w:rPr>
+          <w:rFonts w:cstheme="minorHAnsi"/>
+          <w:rtl/>
+        </w:rPr>
+      </w:pPr>
+      <w:r>
+        <w:rPr>
+          <w:rFonts w:cstheme="minorHAnsi" w:hint="cs"/>
+          <w:rtl/>
+        </w:rPr>
+        <w:t>בכולן ה</w:t>
+      </w:r>
+      <w:proofErr w:type="spellStart"/>
+      <w:r>
+        <w:rPr>
+          <w:rFonts w:cstheme="minorHAnsi"/>
+        </w:rPr>
+        <w:t>dst</w:t>
+      </w:r>
+      <w:proofErr w:type="spellEnd"/>
+      <w:r>
+        <w:rPr>
+          <w:rFonts w:cstheme="minorHAnsi" w:hint="cs"/>
+        </w:rPr>
+        <w:t xml:space="preserve"> </w:t>
+      </w:r>
+      <w:r>
+        <w:rPr>
+          <w:rFonts w:cstheme="minorHAnsi" w:hint="cs"/>
+          <w:rtl/>
+        </w:rPr>
+        <w:t xml:space="preserve"> פורט הוא 53, ה</w:t>
+      </w:r>
+      <w:r>
+        <w:rPr>
+          <w:rFonts w:cstheme="minorHAnsi" w:hint="cs"/>
+        </w:rPr>
+        <w:t>SRC</w:t>
+      </w:r>
+      <w:r>
+        <w:rPr>
+          <w:rFonts w:cstheme="minorHAnsi" w:hint="cs"/>
+          <w:rtl/>
+        </w:rPr>
+        <w:t xml:space="preserve"> פורט משתנה בין החבילות</w:t>
+      </w:r>
+    </w:p>
+    <w:p>
+      <w:pPr>
+        <w:spacing w:after="0"/>
+        <w:rPr>
+          <w:rFonts w:cstheme="minorHAnsi"/>
+        </w:rPr>
+      </w:pPr>
+      <w:r>
+        <w:rPr>
+          <w:rFonts w:cstheme="minorHAnsi" w:hint="cs"/>
+          <w:rtl/>
+        </w:rPr>
+        <w:t>המשמעות היא שכל החבילות שהמחשב שלנו שולח נשלחות ומתקבלות באותו פורט</w:t>
+      </w:r>
+    </w:p>
+    <w:p>
+      <w:pPr>
+        <w:spacing w:after="0"/>
+        <w:rPr>
+          <w:rFonts w:cstheme="minorHAnsi"/>
+        </w:rPr>
+      </w:pPr>
+    </w:p>
+    <w:p>
+      <w:pPr>
+        <w:spacing w:after="0"/>
+        <w:rPr>
+          <w:rFonts w:cstheme="minorHAnsi"/>
+        </w:rPr>
+      </w:pPr>
+    </w:p>
+    <w:p>
+      <w:pPr>
+        <w:spacing w:after="0"/>
+        <w:rPr>
+          <w:rFonts w:cstheme="minorHAnsi"/>
+        </w:rPr>
+      </w:pPr>
+    </w:p>
+    <w:p>
+      <w:pPr>
+        <w:spacing w:after="0"/>
+        <w:rPr>
+          <w:rFonts w:cstheme="minorHAnsi"/>
+        </w:rPr>
+      </w:pPr>
+    </w:p>
+    <w:p>
+      <w:pPr>
+        <w:spacing w:after="0"/>
+        <w:rPr>
+          <w:rFonts w:cstheme="minorHAnsi"/>
+        </w:rPr>
+      </w:pPr>
+    </w:p>
+    <w:p>
+      <w:pPr>
+        <w:spacing w:after="0"/>
+        <w:rPr>
+          <w:rFonts w:cstheme="minorHAnsi"/>
+        </w:rPr>
+      </w:pPr>
+    </w:p>
+    <w:p>
+      <w:pPr>
+        <w:spacing w:after="0"/>
+        <w:rPr>
+          <w:rFonts w:cstheme="minorHAnsi" w:hint="cs"/>
+          <w:rtl/>
+        </w:rPr>
+      </w:pPr>
+    </w:p>
+    <w:p>
+      <w:pPr>
+        <w:spacing w:after="0"/>
+        <w:rPr>
+          <w:rFonts w:cstheme="minorHAnsi"/>
+          <w:b/>
+          <w:bCs/>
+          <w:rtl/>
+        </w:rPr>
+      </w:pPr>
+      <w:r>
+        <w:rPr>
+          <w:rFonts w:cstheme="minorHAnsi"/>
+          <w:b/>
+          <w:bCs/>
+          <w:rtl/>
+        </w:rPr>
+        <w:t>ו. בעזרת שורת הסינון, סננו את כל החבילות כך שיופיעו רק חבילות שהמחשב שלכם קיבל ורק</w:t>
+      </w:r>
+    </w:p>
+    <w:p>
+      <w:pPr>
+        <w:spacing w:after="0"/>
+        <w:rPr>
+          <w:rFonts w:cstheme="minorHAnsi"/>
+          <w:b/>
+          <w:bCs/>
+          <w:rtl/>
+        </w:rPr>
+      </w:pPr>
+      <w:r>
+        <w:rPr>
+          <w:rFonts w:cstheme="minorHAnsi"/>
+          <w:b/>
+          <w:bCs/>
+          <w:rtl/>
+        </w:rPr>
+        <w:t xml:space="preserve">חבילות בפרוטוקול </w:t>
+      </w:r>
+      <w:r>
+        <w:rPr>
+          <w:rFonts w:cstheme="minorHAnsi"/>
+          <w:b/>
+          <w:bCs/>
+        </w:rPr>
+        <w:t>DNS</w:t>
+      </w:r>
+      <w:r>
+        <w:rPr>
+          <w:rFonts w:cstheme="minorHAnsi"/>
+          <w:b/>
+          <w:bCs/>
+          <w:rtl/>
+        </w:rPr>
+        <w:t>. הסתכלו על שכבת התעבורה של כמה מהחבילות - ובפרט על ה</w:t>
+      </w:r>
+    </w:p>
+    <w:p>
+      <w:pPr>
+        <w:spacing w:after="0"/>
+        <w:rPr>
+          <w:rFonts w:cstheme="minorHAnsi"/>
+          <w:b/>
+          <w:bCs/>
+          <w:rtl/>
+        </w:rPr>
+      </w:pPr>
+      <w:r>
+        <w:rPr>
+          <w:rFonts w:cstheme="minorHAnsi"/>
+          <w:b/>
+          <w:bCs/>
+        </w:rPr>
+        <w:t>port source</w:t>
+      </w:r>
+      <w:r>
+        <w:rPr>
+          <w:rFonts w:cstheme="minorHAnsi"/>
+          <w:b/>
+          <w:bCs/>
+          <w:rtl/>
+        </w:rPr>
+        <w:t xml:space="preserve"> שלהם וה </w:t>
+      </w:r>
+      <w:r>
+        <w:rPr>
+          <w:rFonts w:cstheme="minorHAnsi"/>
+          <w:b/>
+          <w:bCs/>
+        </w:rPr>
+        <w:t>port destination</w:t>
+      </w:r>
+      <w:r>
+        <w:rPr>
+          <w:rFonts w:cstheme="minorHAnsi"/>
+          <w:b/>
+          <w:bCs/>
+          <w:rtl/>
+        </w:rPr>
+        <w:t xml:space="preserve"> שלהם. האם אתם שמים לב למשהו?</w:t>
+      </w:r>
+    </w:p>
+    <w:p>
+      <w:pPr>
+        <w:spacing w:after="0"/>
+        <w:rPr>
+          <w:rFonts w:cstheme="minorHAnsi"/>
+          <w:b/>
+          <w:bCs/>
+          <w:rtl/>
+        </w:rPr>
+      </w:pPr>
+      <w:r>
+        <w:rPr>
+          <w:rFonts w:cstheme="minorHAnsi"/>
+          <w:b/>
+          <w:bCs/>
+          <w:rtl/>
+        </w:rPr>
+        <w:t>התשובה כאן אמורה להשלים/לחזק את תשובתכם לסעיף הקודם.</w:t>
+      </w:r>
+    </w:p>
+    <w:p>
+      <w:pPr>
+        <w:spacing w:after="0"/>
+        <w:rPr>
+          <w:rFonts w:cstheme="minorHAnsi"/>
+          <w:b/>
+          <w:bCs/>
+        </w:rPr>
+      </w:pPr>
+      <w:r>
+        <w:rPr>
+          <w:rFonts w:cs="Calibri"/>
+          <w:b/>
+          <w:bCs/>
+          <w:rtl/>
+        </w:rPr>
+        <w:drawing>
+          <wp:inline distT="0" distB="0" distL="0" distR="0" wp14:anchorId="0E44F78F" wp14:editId="11EA0F5C">
+            <wp:extent cx="3293848" cy="1486316"/>
+            <wp:effectExtent l="0" t="0" r="1905" b="0"/>
+            <wp:docPr id="872669479" name="Picture 1"/>
+            <wp:cNvGraphicFramePr>
+              <a:graphicFrameLocks xmlns:a="http://schemas.openxmlformats.org/drawingml/2006/main" noChangeAspect="1"/>
+            </wp:cNvGraphicFramePr>
+            <a:graphic xmlns:a="http://schemas.openxmlformats.org/drawingml/2006/main">
+              <a:graphicData uri="http://schemas.openxmlformats.org/drawingml/2006/picture">
+                <pic:pic xmlns:pic="http://schemas.openxmlformats.org/drawingml/2006/picture">
+                  <pic:nvPicPr>
+                    <pic:cNvPr id="872669479" name=""/>
+                    <pic:cNvPicPr/>
+                  </pic:nvPicPr>
+                  <pic:blipFill>
+                    <a:blip r:embed="rId16"/>
+                    <a:stretch>
+                      <a:fillRect/>
+                    </a:stretch>
+                  </pic:blipFill>
+                  <pic:spPr>
+                    <a:xfrm>
+                      <a:off x="0" y="0"/>
+                      <a:ext cx="3298361" cy="1488353"/>
+                    </a:xfrm>
+                    <a:prstGeom prst="rect">
+                      <a:avLst/>
+                    </a:prstGeom>
+                  </pic:spPr>
+                </pic:pic>
+              </a:graphicData>
+            </a:graphic>
+          </wp:inline>
+        </w:drawing>
+      </w:r>
+    </w:p>
+    <w:p>
+      <w:pPr>
+        <w:spacing w:after="0"/>
+        <w:rPr>
+          <w:rFonts w:cstheme="minorHAnsi"/>
+          <w:rtl/>
+        </w:rPr>
+      </w:pPr>
+      <w:r>
+        <w:rPr>
+          <w:rFonts w:cstheme="minorHAnsi" w:hint="cs"/>
+          <w:rtl/>
+        </w:rPr>
+        <w:t>עכשיו נשים לב שזה בדיוק הפוך, כל ה</w:t>
+      </w:r>
+      <w:r>
+        <w:rPr>
+          <w:rFonts w:cstheme="minorHAnsi" w:hint="cs"/>
+        </w:rPr>
+        <w:t>SRC</w:t>
+      </w:r>
+      <w:r>
+        <w:rPr>
+          <w:rFonts w:cstheme="minorHAnsi" w:hint="cs"/>
+          <w:rtl/>
+        </w:rPr>
+        <w:t xml:space="preserve"> פורט זהים = 53, ה</w:t>
+      </w:r>
+      <w:r>
+        <w:rPr>
+          <w:rFonts w:cstheme="minorHAnsi" w:hint="cs"/>
+        </w:rPr>
+        <w:t>DST</w:t>
+      </w:r>
+      <w:r>
+        <w:rPr>
+          <w:rFonts w:cstheme="minorHAnsi" w:hint="cs"/>
+          <w:rtl/>
+        </w:rPr>
+        <w:t xml:space="preserve"> שונים בין החבילות השונות</w:t>
+      </w:r>
+    </w:p>
+    <w:p>
+      <w:pPr>
+        <w:spacing w:after="0"/>
+        <w:rPr>
+          <w:rFonts w:cstheme="minorHAnsi" w:hint="cs"/>
+          <w:rtl/>
+        </w:rPr>
+      </w:pPr>
+      <w:r>
+        <w:rPr>
+          <w:rFonts w:cstheme="minorHAnsi" w:hint="cs"/>
+          <w:rtl/>
+        </w:rPr>
+        <w:t>בעצם כל החבילות שהמחשב שלי מקבל נשלחות מאותו מקור (השרת כנראה)</w:t>
+      </w:r>
+    </w:p>
+    <w:p>
+      <w:pPr>
+        <w:spacing w:after="0"/>
+        <w:rPr>
+          <w:rFonts w:cstheme="minorHAnsi"/>
+          <w:b/>
+          <w:bCs/>
+          <w:rtl/>
+        </w:rPr>
+      </w:pPr>
+      <w:r>
+        <w:rPr>
+          <w:rFonts w:cstheme="minorHAnsi"/>
+          <w:b/>
+          <w:bCs/>
+          <w:rtl/>
+        </w:rPr>
+        <w:t>ז. על בסיס תשובותיכם לשני הסעיפים האחרונים - כיצד תוכלו לבצע סינון בשורת הסינון לכל</w:t>
+      </w:r>
+    </w:p>
+    <w:p>
+      <w:pPr>
+        <w:spacing w:after="0"/>
+        <w:rPr>
+          <w:rFonts w:cstheme="minorHAnsi"/>
+          <w:b/>
+          <w:bCs/>
+          <w:rtl/>
+        </w:rPr>
+      </w:pPr>
+      <w:r>
+        <w:rPr>
+          <w:rFonts w:cstheme="minorHAnsi"/>
+          <w:b/>
+          <w:bCs/>
+          <w:rtl/>
+        </w:rPr>
+        <w:t xml:space="preserve">החבילות שנשלחו בפרוטוקול </w:t>
+      </w:r>
+      <w:r>
+        <w:rPr>
+          <w:rFonts w:cstheme="minorHAnsi"/>
+          <w:b/>
+          <w:bCs/>
+        </w:rPr>
+        <w:t>DNS</w:t>
+      </w:r>
+      <w:r>
+        <w:rPr>
+          <w:rFonts w:cstheme="minorHAnsi"/>
+          <w:b/>
+          <w:bCs/>
+          <w:rtl/>
+        </w:rPr>
+        <w:t xml:space="preserve">, בלי לסנן מפורשות לפי </w:t>
+      </w:r>
+      <w:r>
+        <w:rPr>
+          <w:rFonts w:cstheme="minorHAnsi"/>
+          <w:b/>
+          <w:bCs/>
+        </w:rPr>
+        <w:t>DNS</w:t>
+      </w:r>
+      <w:r>
+        <w:rPr>
+          <w:rFonts w:cstheme="minorHAnsi"/>
+          <w:b/>
+          <w:bCs/>
+          <w:rtl/>
+        </w:rPr>
+        <w:t xml:space="preserve">( ?כלומר, אסור לכתוב </w:t>
+      </w:r>
+      <w:proofErr w:type="spellStart"/>
+      <w:r>
+        <w:rPr>
+          <w:rFonts w:cstheme="minorHAnsi"/>
+          <w:b/>
+          <w:bCs/>
+        </w:rPr>
+        <w:t>dns</w:t>
+      </w:r>
+      <w:proofErr w:type="spellEnd"/>
+    </w:p>
+    <w:p>
+      <w:pPr>
+        <w:spacing w:after="0"/>
+        <w:rPr>
+          <w:rFonts w:cstheme="minorHAnsi"/>
+          <w:b/>
+          <w:bCs/>
+          <w:rtl/>
+        </w:rPr>
+      </w:pPr>
+      <w:r>
+        <w:rPr>
+          <w:rFonts w:cstheme="minorHAnsi"/>
+          <w:b/>
+          <w:bCs/>
+          <w:rtl/>
+        </w:rPr>
+        <w:t>בשורת הסינון(</w:t>
+      </w:r>
+    </w:p>
+    <w:p>
+      <w:pPr>
+        <w:spacing w:after="0"/>
+        <w:rPr>
+          <w:rFonts w:cstheme="minorHAnsi"/>
+          <w:rtl/>
+        </w:rPr>
+      </w:pPr>
+      <w:r>
+        <w:rPr>
+          <w:rFonts w:cstheme="minorHAnsi" w:hint="cs"/>
+          <w:rtl/>
+        </w:rPr>
+        <w:t>נוכל לסנן ע"י מספר פורט (53)</w:t>
+      </w:r>
+    </w:p>
+    <w:p>
+      <w:pPr>
+        <w:spacing w:after="0"/>
+        <w:rPr>
+          <w:rFonts w:cstheme="minorHAnsi"/>
+          <w:rtl/>
+        </w:rPr>
+      </w:pPr>
+      <w:r>
+        <w:rPr>
+          <w:rFonts w:cstheme="minorHAnsi" w:hint="cs"/>
+          <w:rtl/>
+        </w:rPr>
+        <w:t xml:space="preserve">אם נסנן עפ"י פורט יעד = 53 נקבל את כל החבילות </w:t>
+      </w:r>
+      <w:r>
+        <w:rPr>
+          <w:rFonts w:cstheme="minorHAnsi" w:hint="cs"/>
+        </w:rPr>
+        <w:t>DNS</w:t>
+      </w:r>
+      <w:r>
+        <w:rPr>
+          <w:rFonts w:cstheme="minorHAnsi" w:hint="cs"/>
+          <w:rtl/>
+        </w:rPr>
+        <w:t xml:space="preserve"> שהמחשב שולח</w:t>
+      </w:r>
+    </w:p>
+    <w:p>
+      <w:pPr>
+        <w:spacing w:after="0"/>
+        <w:rPr>
+          <w:rFonts w:cstheme="minorHAnsi"/>
+          <w:rtl/>
+        </w:rPr>
+      </w:pPr>
+      <w:r>
+        <w:rPr>
+          <w:rFonts w:cstheme="minorHAnsi" w:hint="cs"/>
+          <w:rtl/>
+        </w:rPr>
+        <w:t xml:space="preserve">ואם עפ"י פורט מקור = 53, נקבל את כל החבילות </w:t>
+      </w:r>
+      <w:r>
+        <w:rPr>
+          <w:rFonts w:cstheme="minorHAnsi" w:hint="cs"/>
+        </w:rPr>
+        <w:t>DNS</w:t>
+      </w:r>
+      <w:r>
+        <w:rPr>
+          <w:rFonts w:cstheme="minorHAnsi" w:hint="cs"/>
+          <w:rtl/>
+        </w:rPr>
+        <w:t xml:space="preserve"> שנשלחות אל המחשב שלנו</w:t>
+      </w:r>
+    </w:p>
+    <w:p>
+      <w:pPr>
+        <w:spacing w:after="0"/>
+        <w:rPr>
+          <w:rFonts w:cstheme="minorHAnsi"/>
+          <w:rtl/>
+        </w:rPr>
+      </w:pPr>
+    </w:p>
+    <w:p>
+      <w:pPr>
+        <w:spacing w:after="0"/>
+        <w:rPr>
+          <w:rFonts w:cstheme="minorHAnsi"/>
+          <w:rtl/>
+        </w:rPr>
+      </w:pPr>
+    </w:p>
+    <w:p>
+      <w:pPr>
+        <w:spacing w:after="0"/>
+        <w:rPr>
+          <w:rFonts w:cstheme="minorHAnsi"/>
+          <w:rtl/>
+        </w:rPr>
+      </w:pPr>
+    </w:p>
+    <w:p>
+      <w:pPr>
+        <w:spacing w:after="0"/>
+        <w:rPr>
+          <w:rFonts w:cstheme="minorHAnsi"/>
+          <w:rtl/>
+        </w:rPr>
+      </w:pPr>
+    </w:p>
+    <w:p>
+      <w:pPr>
+        <w:spacing w:after="0"/>
+        <w:rPr>
+          <w:rFonts w:cstheme="minorHAnsi"/>
+          <w:rtl/>
+        </w:rPr>
+      </w:pPr>
+    </w:p>
+    <w:p>
+      <w:pPr>
+        <w:spacing w:after="0"/>
+        <w:rPr>
+          <w:rFonts w:cstheme="minorHAnsi"/>
+          <w:rtl/>
+        </w:rPr>
+      </w:pPr>
+    </w:p>
+    <w:p>
+      <w:pPr>
+        <w:spacing w:after="0"/>
+        <w:rPr>
+          <w:rFonts w:cstheme="minorHAnsi"/>
+          <w:rtl/>
+        </w:rPr>
+      </w:pPr>
+    </w:p>
+    <w:p>
+      <w:pPr>
+        <w:spacing w:after="0"/>
+        <w:rPr>
+          <w:rFonts w:cstheme="minorHAnsi"/>
+          <w:rtl/>
+        </w:rPr>
+      </w:pPr>
+    </w:p>
+    <w:p>
+      <w:pPr>
+        <w:spacing w:after="0"/>
+        <w:rPr>
+          <w:rFonts w:cstheme="minorHAnsi"/>
+          <w:rtl/>
+        </w:rPr>
+      </w:pPr>
+    </w:p>
+    <w:p>
+      <w:pPr>
+        <w:spacing w:after="0"/>
+        <w:rPr>
+          <w:rFonts w:cstheme="minorHAnsi"/>
+          <w:rtl/>
+        </w:rPr>
+      </w:pPr>
+    </w:p>
+    <w:p>
+      <w:pPr>
+        <w:spacing w:after="0"/>
+        <w:rPr>
+          <w:rFonts w:cstheme="minorHAnsi"/>
+          <w:rtl/>
+        </w:rPr>
+      </w:pPr>
+    </w:p>
+    <w:p>
+      <w:pPr>
+        <w:spacing w:after="0"/>
+        <w:rPr>
+          <w:rFonts w:cstheme="minorHAnsi"/>
+        </w:rPr>
+      </w:pPr>
     </w:p>
     <w:sectPr>
+      <w:headerReference w:type="default" r:id="rId17"/>
       <w:pgSz w:w="11906" w:h="16838"/>
       <w:pgMar w:top="1440" w:right="1800" w:bottom="1440" w:left="1800" w:header="720" w:footer="720" w:gutter="0"/>
       <w:cols w:space="720"/>
@@ -602,9 +3084,165 @@
 </w:document>
 </file>
 
+<file path=word/endnotes.xml><?xml version="1.0" encoding="utf-8"?>
+<w:endnotes xmlns:wpc="http://schemas.microsoft.com/office/word/2010/wordprocessingCanvas" xmlns:cx="http://schemas.microsoft.com/office/drawing/2014/chartex" xmlns:cx1="http://schemas.microsoft.com/office/drawing/2015/9/8/chartex" xmlns:cx2="http://schemas.microsoft.com/office/drawing/2015/10/21/chartex" xmlns:cx3="http://schemas.microsoft.com/office/drawing/2016/5/9/chartex" xmlns:cx4="http://schemas.microsoft.com/office/drawing/2016/5/10/chartex" xmlns:cx5="http://schemas.microsoft.com/office/drawing/2016/5/11/chartex" xmlns:cx6="http://schemas.microsoft.com/office/drawing/2016/5/12/chartex" xmlns:cx7="http://schemas.microsoft.com/office/drawing/2016/5/13/chartex" xmlns:cx8="http://schemas.microsoft.com/office/drawing/2016/5/14/chartex" xmlns:mc="http://schemas.openxmlformats.org/markup-compatibility/2006" xmlns:aink="http://schemas.microsoft.com/office/drawing/2016/ink" xmlns:am3d="http://schemas.microsoft.com/office/drawing/2017/model3d" xmlns:o="urn:schemas-microsoft-com:office:office" xmlns:oel="http://schemas.microsoft.com/office/2019/extlst" xmlns:r="http://schemas.openxmlformats.org/officeDocument/2006/relationships" xmlns:m="http://schemas.openxmlformats.org/officeDocument/2006/math" xmlns:v="urn:schemas-microsoft-com:vml" xmlns:wp14="http://schemas.microsoft.com/office/word/2010/wordprocessingDrawing" xmlns:wp="http://schemas.openxmlformats.org/drawingml/2006/wordprocessingDrawing" xmlns:w10="urn:schemas-microsoft-com:office:word" xmlns:w="http://schemas.openxmlformats.org/wordprocessingml/2006/main" xmlns:w14="http://schemas.microsoft.com/office/word/2010/wordml" xmlns:w15="http://schemas.microsoft.com/office/word/2012/wordml" xmlns:w16cex="http://schemas.microsoft.com/office/word/2018/wordml/cex" xmlns:w16cid="http://schemas.microsoft.com/office/word/2016/wordml/cid" xmlns:w16="http://schemas.microsoft.com/office/word/2018/wordml" xmlns:w16sdtdh="http://schemas.microsoft.com/office/word/2020/wordml/sdtdatahash" xmlns:w16se="http://schemas.microsoft.com/office/word/2015/wordml/symex" xmlns:wpg="http://schemas.microsoft.com/office/word/2010/wordprocessingGroup" xmlns:wpi="http://schemas.microsoft.com/office/word/2010/wordprocessingInk" xmlns:wne="http://schemas.microsoft.com/office/word/2006/wordml" xmlns:wps="http://schemas.microsoft.com/office/word/2010/wordprocessingShape" mc:Ignorable="w14 w15 w16se w16cid w16 w16cex w16sdtdh wp14">
+  <w:endnote w:type="separator" w:id="-1">
+    <w:p>
+      <w:pPr>
+        <w:spacing w:after="0" w:line="240" w:lineRule="auto"/>
+      </w:pPr>
+      <w:r>
+        <w:separator/>
+      </w:r>
+    </w:p>
+  </w:endnote>
+  <w:endnote w:type="continuationSeparator" w:id="0">
+    <w:p>
+      <w:pPr>
+        <w:spacing w:after="0" w:line="240" w:lineRule="auto"/>
+      </w:pPr>
+      <w:r>
+        <w:continuationSeparator/>
+      </w:r>
+    </w:p>
+  </w:endnote>
+</w:endnotes>
+</file>
+
+<file path=word/footnotes.xml><?xml version="1.0" encoding="utf-8"?>
+<w:footnotes xmlns:wpc="http://schemas.microsoft.com/office/word/2010/wordprocessingCanvas" xmlns:cx="http://schemas.microsoft.com/office/drawing/2014/chartex" xmlns:cx1="http://schemas.microsoft.com/office/drawing/2015/9/8/chartex" xmlns:cx2="http://schemas.microsoft.com/office/drawing/2015/10/21/chartex" xmlns:cx3="http://schemas.microsoft.com/office/drawing/2016/5/9/chartex" xmlns:cx4="http://schemas.microsoft.com/office/drawing/2016/5/10/chartex" xmlns:cx5="http://schemas.microsoft.com/office/drawing/2016/5/11/chartex" xmlns:cx6="http://schemas.microsoft.com/office/drawing/2016/5/12/chartex" xmlns:cx7="http://schemas.microsoft.com/office/drawing/2016/5/13/chartex" xmlns:cx8="http://schemas.microsoft.com/office/drawing/2016/5/14/chartex" xmlns:mc="http://schemas.openxmlformats.org/markup-compatibility/2006" xmlns:aink="http://schemas.microsoft.com/office/drawing/2016/ink" xmlns:am3d="http://schemas.microsoft.com/office/drawing/2017/model3d" xmlns:o="urn:schemas-microsoft-com:office:office" xmlns:oel="http://schemas.microsoft.com/office/2019/extlst" xmlns:r="http://schemas.openxmlformats.org/officeDocument/2006/relationships" xmlns:m="http://schemas.openxmlformats.org/officeDocument/2006/math" xmlns:v="urn:schemas-microsoft-com:vml" xmlns:wp14="http://schemas.microsoft.com/office/word/2010/wordprocessingDrawing" xmlns:wp="http://schemas.openxmlformats.org/drawingml/2006/wordprocessingDrawing" xmlns:w10="urn:schemas-microsoft-com:office:word" xmlns:w="http://schemas.openxmlformats.org/wordprocessingml/2006/main" xmlns:w14="http://schemas.microsoft.com/office/word/2010/wordml" xmlns:w15="http://schemas.microsoft.com/office/word/2012/wordml" xmlns:w16cex="http://schemas.microsoft.com/office/word/2018/wordml/cex" xmlns:w16cid="http://schemas.microsoft.com/office/word/2016/wordml/cid" xmlns:w16="http://schemas.microsoft.com/office/word/2018/wordml" xmlns:w16sdtdh="http://schemas.microsoft.com/office/word/2020/wordml/sdtdatahash" xmlns:w16se="http://schemas.microsoft.com/office/word/2015/wordml/symex" xmlns:wpg="http://schemas.microsoft.com/office/word/2010/wordprocessingGroup" xmlns:wpi="http://schemas.microsoft.com/office/word/2010/wordprocessingInk" xmlns:wne="http://schemas.microsoft.com/office/word/2006/wordml" xmlns:wps="http://schemas.microsoft.com/office/word/2010/wordprocessingShape" mc:Ignorable="w14 w15 w16se w16cid w16 w16cex w16sdtdh wp14">
+  <w:footnote w:type="separator" w:id="-1">
+    <w:p>
+      <w:pPr>
+        <w:spacing w:after="0" w:line="240" w:lineRule="auto"/>
+      </w:pPr>
+      <w:r>
+        <w:separator/>
+      </w:r>
+    </w:p>
+  </w:footnote>
+  <w:footnote w:type="continuationSeparator" w:id="0">
+    <w:p>
+      <w:pPr>
+        <w:spacing w:after="0" w:line="240" w:lineRule="auto"/>
+      </w:pPr>
+      <w:r>
+        <w:continuationSeparator/>
+      </w:r>
+    </w:p>
+  </w:footnote>
+</w:footnotes>
+</file>
+
+<file path=word/header1.xml><?xml version="1.0" encoding="utf-8"?>
+<w:hdr xmlns:wpc="http://schemas.microsoft.com/office/word/2010/wordprocessingCanvas" xmlns:cx="http://schemas.microsoft.com/office/drawing/2014/chartex" xmlns:cx1="http://schemas.microsoft.com/office/drawing/2015/9/8/chartex" xmlns:cx2="http://schemas.microsoft.com/office/drawing/2015/10/21/chartex" xmlns:cx3="http://schemas.microsoft.com/office/drawing/2016/5/9/chartex" xmlns:cx4="http://schemas.microsoft.com/office/drawing/2016/5/10/chartex" xmlns:cx5="http://schemas.microsoft.com/office/drawing/2016/5/11/chartex" xmlns:cx6="http://schemas.microsoft.com/office/drawing/2016/5/12/chartex" xmlns:cx7="http://schemas.microsoft.com/office/drawing/2016/5/13/chartex" xmlns:cx8="http://schemas.microsoft.com/office/drawing/2016/5/14/chartex" xmlns:mc="http://schemas.openxmlformats.org/markup-compatibility/2006" xmlns:aink="http://schemas.microsoft.com/office/drawing/2016/ink" xmlns:am3d="http://schemas.microsoft.com/office/drawing/2017/model3d" xmlns:o="urn:schemas-microsoft-com:office:office" xmlns:oel="http://schemas.microsoft.com/office/2019/extlst" xmlns:r="http://schemas.openxmlformats.org/officeDocument/2006/relationships" xmlns:m="http://schemas.openxmlformats.org/officeDocument/2006/math" xmlns:v="urn:schemas-microsoft-com:vml" xmlns:wp14="http://schemas.microsoft.com/office/word/2010/wordprocessingDrawing" xmlns:wp="http://schemas.openxmlformats.org/drawingml/2006/wordprocessingDrawing" xmlns:w10="urn:schemas-microsoft-com:office:word" xmlns:w="http://schemas.openxmlformats.org/wordprocessingml/2006/main" xmlns:w14="http://schemas.microsoft.com/office/word/2010/wordml" xmlns:w15="http://schemas.microsoft.com/office/word/2012/wordml" xmlns:w16cex="http://schemas.microsoft.com/office/word/2018/wordml/cex" xmlns:w16cid="http://schemas.microsoft.com/office/word/2016/wordml/cid" xmlns:w16="http://schemas.microsoft.com/office/word/2018/wordml" xmlns:w16sdtdh="http://schemas.microsoft.com/office/word/2020/wordml/sdtdatahash" xmlns:w16se="http://schemas.microsoft.com/office/word/2015/wordml/symex" xmlns:wpg="http://schemas.microsoft.com/office/word/2010/wordprocessingGroup" xmlns:wpi="http://schemas.microsoft.com/office/word/2010/wordprocessingInk" xmlns:wne="http://schemas.microsoft.com/office/word/2006/wordml" xmlns:wps="http://schemas.microsoft.com/office/word/2010/wordprocessingShape" mc:Ignorable="w14 w15 w16se w16cid w16 w16cex w16sdtdh wp14">
+  <w:p>
+    <w:pPr>
+      <w:pStyle w:val="Header"/>
+    </w:pPr>
+    <w:r>
+      <w:rPr>
+        <w:rFonts w:hint="cs"/>
+        <w:rtl/>
+      </w:rPr>
+      <w:t xml:space="preserve">בס"ד </w:t>
+    </w:r>
+  </w:p>
+</w:hdr>
+</file>
+
 <file path=word/numbering.xml><?xml version="1.0" encoding="utf-8"?>
 <w:numbering xmlns:wpc="http://schemas.microsoft.com/office/word/2010/wordprocessingCanvas" xmlns:cx="http://schemas.microsoft.com/office/drawing/2014/chartex" xmlns:cx1="http://schemas.microsoft.com/office/drawing/2015/9/8/chartex" xmlns:cx2="http://schemas.microsoft.com/office/drawing/2015/10/21/chartex" xmlns:cx3="http://schemas.microsoft.com/office/drawing/2016/5/9/chartex" xmlns:cx4="http://schemas.microsoft.com/office/drawing/2016/5/10/chartex" xmlns:cx5="http://schemas.microsoft.com/office/drawing/2016/5/11/chartex" xmlns:cx6="http://schemas.microsoft.com/office/drawing/2016/5/12/chartex" xmlns:cx7="http://schemas.microsoft.com/office/drawing/2016/5/13/chartex" xmlns:cx8="http://schemas.microsoft.com/office/drawing/2016/5/14/chartex" xmlns:mc="http://schemas.openxmlformats.org/markup-compatibility/2006" xmlns:aink="http://schemas.microsoft.com/office/drawing/2016/ink" xmlns:am3d="http://schemas.microsoft.com/office/drawing/2017/model3d" xmlns:o="urn:schemas-microsoft-com:office:office" xmlns:oel="http://schemas.microsoft.com/office/2019/extlst" xmlns:r="http://schemas.openxmlformats.org/officeDocument/2006/relationships" xmlns:m="http://schemas.openxmlformats.org/officeDocument/2006/math" xmlns:v="urn:schemas-microsoft-com:vml" xmlns:wp14="http://schemas.microsoft.com/office/word/2010/wordprocessingDrawing" xmlns:wp="http://schemas.openxmlformats.org/drawingml/2006/wordprocessingDrawing" xmlns:w10="urn:schemas-microsoft-com:office:word" xmlns:w="http://schemas.openxmlformats.org/wordprocessingml/2006/main" xmlns:w14="http://schemas.microsoft.com/office/word/2010/wordml" xmlns:w15="http://schemas.microsoft.com/office/word/2012/wordml" xmlns:w16cex="http://schemas.microsoft.com/office/word/2018/wordml/cex" xmlns:w16cid="http://schemas.microsoft.com/office/word/2016/wordml/cid" xmlns:w16="http://schemas.microsoft.com/office/word/2018/wordml" xmlns:w16sdtdh="http://schemas.microsoft.com/office/word/2020/wordml/sdtdatahash" xmlns:w16se="http://schemas.microsoft.com/office/word/2015/wordml/symex" xmlns:wpg="http://schemas.microsoft.com/office/word/2010/wordprocessingGroup" xmlns:wpi="http://schemas.microsoft.com/office/word/2010/wordprocessingInk" xmlns:wne="http://schemas.microsoft.com/office/word/2006/wordml" xmlns:wps="http://schemas.microsoft.com/office/word/2010/wordprocessingShape" mc:Ignorable="w14 w15 w16se w16cid w16 w16cex w16sdtdh wp14">
   <w:abstractNum w:abstractNumId="0" w15:restartNumberingAfterBreak="0">
+    <w:nsid w:val="42E34E74"/>
+    <w:multiLevelType w:val="hybridMultilevel"/>
+    <w:tmpl w:val="293C4E78"/>
+    <w:lvl w:ilvl="0" w:tplc="253E0E04">
+      <w:start w:val="1"/>
+      <w:numFmt w:val="hebrew1"/>
+      <w:lvlText w:val="%1."/>
+      <w:lvlJc w:val="left"/>
+      <w:pPr>
+        <w:ind w:left="720" w:hanging="360"/>
+      </w:pPr>
+      <w:rPr>
+        <w:rFonts w:hint="default"/>
+      </w:rPr>
+    </w:lvl>
+    <w:lvl w:ilvl="1" w:tplc="10000019" w:tentative="1">
+      <w:start w:val="1"/>
+      <w:numFmt w:val="lowerLetter"/>
+      <w:lvlText w:val="%2."/>
+      <w:lvlJc w:val="left"/>
+      <w:pPr>
+        <w:ind w:left="1440" w:hanging="360"/>
+      </w:pPr>
+    </w:lvl>
+    <w:lvl w:ilvl="2" w:tplc="1000001B" w:tentative="1">
+      <w:start w:val="1"/>
+      <w:numFmt w:val="lowerRoman"/>
+      <w:lvlText w:val="%3."/>
+      <w:lvlJc w:val="right"/>
+      <w:pPr>
+        <w:ind w:left="2160" w:hanging="180"/>
+      </w:pPr>
+    </w:lvl>
+    <w:lvl w:ilvl="3" w:tplc="1000000F" w:tentative="1">
+      <w:start w:val="1"/>
+      <w:numFmt w:val="decimal"/>
+      <w:lvlText w:val="%4."/>
+      <w:lvlJc w:val="left"/>
+      <w:pPr>
+        <w:ind w:left="2880" w:hanging="360"/>
+      </w:pPr>
+    </w:lvl>
+    <w:lvl w:ilvl="4" w:tplc="10000019" w:tentative="1">
+      <w:start w:val="1"/>
+      <w:numFmt w:val="lowerLetter"/>
+      <w:lvlText w:val="%5."/>
+      <w:lvlJc w:val="left"/>
+      <w:pPr>
+        <w:ind w:left="3600" w:hanging="360"/>
+      </w:pPr>
+    </w:lvl>
+    <w:lvl w:ilvl="5" w:tplc="1000001B" w:tentative="1">
+      <w:start w:val="1"/>
+      <w:numFmt w:val="lowerRoman"/>
+      <w:lvlText w:val="%6."/>
+      <w:lvlJc w:val="right"/>
+      <w:pPr>
+        <w:ind w:left="4320" w:hanging="180"/>
+      </w:pPr>
+    </w:lvl>
+    <w:lvl w:ilvl="6" w:tplc="1000000F" w:tentative="1">
+      <w:start w:val="1"/>
+      <w:numFmt w:val="decimal"/>
+      <w:lvlText w:val="%7."/>
+      <w:lvlJc w:val="left"/>
+      <w:pPr>
+        <w:ind w:left="5040" w:hanging="360"/>
+      </w:pPr>
+    </w:lvl>
+    <w:lvl w:ilvl="7" w:tplc="10000019" w:tentative="1">
+      <w:start w:val="1"/>
+      <w:numFmt w:val="lowerLetter"/>
+      <w:lvlText w:val="%8."/>
+      <w:lvlJc w:val="left"/>
+      <w:pPr>
+        <w:ind w:left="5760" w:hanging="360"/>
+      </w:pPr>
+    </w:lvl>
+    <w:lvl w:ilvl="8" w:tplc="1000001B" w:tentative="1">
+      <w:start w:val="1"/>
+      <w:numFmt w:val="lowerRoman"/>
+      <w:lvlText w:val="%9."/>
+      <w:lvlJc w:val="right"/>
+      <w:pPr>
+        <w:ind w:left="6480" w:hanging="180"/>
+      </w:pPr>
+    </w:lvl>
+  </w:abstractNum>
+  <w:abstractNum w:abstractNumId="1" w15:restartNumberingAfterBreak="0">
     <w:nsid w:val="65CB6C26"/>
     <w:multiLevelType w:val="hybridMultilevel"/>
     <w:tmpl w:val="13200784"/>
@@ -694,6 +3332,9 @@
     </w:lvl>
   </w:abstractNum>
   <w:num w:numId="1" w16cid:durableId="2145540806">
+    <w:abstractNumId w:val="1"/>
+  </w:num>
+  <w:num w:numId="2" w16cid:durableId="1425607006">
     <w:abstractNumId w:val="0"/>
   </w:num>
 </w:numbering>
@@ -1141,6 +3782,50 @@
       <w:contextualSpacing/>
     </w:pPr>
   </w:style>
+  <w:style w:type="paragraph" w:styleId="Header">
+    <w:name w:val="header"/>
+    <w:basedOn w:val="Normal"/>
+    <w:link w:val="HeaderChar"/>
+    <w:uiPriority w:val="99"/>
+    <w:unhideWhenUsed/>
+    <w:rsid w:val="00F32842"/>
+    <w:pPr>
+      <w:tabs>
+        <w:tab w:val="center" w:pos="4513"/>
+        <w:tab w:val="right" w:pos="9026"/>
+      </w:tabs>
+      <w:spacing w:after="0" w:line="240" w:lineRule="auto"/>
+    </w:pPr>
+  </w:style>
+  <w:style w:type="character" w:customStyle="1" w:styleId="HeaderChar">
+    <w:name w:val="Header Char"/>
+    <w:basedOn w:val="DefaultParagraphFont"/>
+    <w:link w:val="Header"/>
+    <w:uiPriority w:val="99"/>
+    <w:rsid w:val="00F32842"/>
+  </w:style>
+  <w:style w:type="paragraph" w:styleId="Footer">
+    <w:name w:val="footer"/>
+    <w:basedOn w:val="Normal"/>
+    <w:link w:val="FooterChar"/>
+    <w:uiPriority w:val="99"/>
+    <w:unhideWhenUsed/>
+    <w:rsid w:val="00F32842"/>
+    <w:pPr>
+      <w:tabs>
+        <w:tab w:val="center" w:pos="4513"/>
+        <w:tab w:val="right" w:pos="9026"/>
+      </w:tabs>
+      <w:spacing w:after="0" w:line="240" w:lineRule="auto"/>
+    </w:pPr>
+  </w:style>
+  <w:style w:type="character" w:customStyle="1" w:styleId="FooterChar">
+    <w:name w:val="Footer Char"/>
+    <w:basedOn w:val="DefaultParagraphFont"/>
+    <w:link w:val="Footer"/>
+    <w:uiPriority w:val="99"/>
+    <w:rsid w:val="00F32842"/>
+  </w:style>
 </w:styles>
 </file>
 
